--- a/subject/Semester2/Devops/Mid-term previous paper 2022-2023.docx
+++ b/subject/Semester2/Devops/Mid-term previous paper 2022-2023.docx
@@ -1,6 +1,6 @@
 
 <file path=word/document.xml><?xml version="1.0" encoding="utf-8"?>
-<w:document xmlns:wpc="http://schemas.microsoft.com/office/word/2010/wordprocessingCanvas" xmlns:cx="http://schemas.microsoft.com/office/drawing/2014/chartex" xmlns:cx1="http://schemas.microsoft.com/office/drawing/2015/9/8/chartex" xmlns:cx2="http://schemas.microsoft.com/office/drawing/2015/10/21/chartex" xmlns:cx3="http://schemas.microsoft.com/office/drawing/2016/5/9/chartex" xmlns:cx4="http://schemas.microsoft.com/office/drawing/2016/5/10/chartex" xmlns:cx5="http://schemas.microsoft.com/office/drawing/2016/5/11/chartex" xmlns:cx6="http://schemas.microsoft.com/office/drawing/2016/5/12/chartex" xmlns:cx7="http://schemas.microsoft.com/office/drawing/2016/5/13/chartex" xmlns:cx8="http://schemas.microsoft.com/office/drawing/2016/5/14/chartex" xmlns:mc="http://schemas.openxmlformats.org/markup-compatibility/2006" xmlns:aink="http://schemas.microsoft.com/office/drawing/2016/ink" xmlns:am3d="http://schemas.microsoft.com/office/drawing/2017/model3d" xmlns:o="urn:schemas-microsoft-com:office:office" xmlns:oel="http://schemas.microsoft.com/office/2019/extlst" xmlns:r="http://schemas.openxmlformats.org/officeDocument/2006/relationships" xmlns:m="http://schemas.openxmlformats.org/officeDocument/2006/math" xmlns:v="urn:schemas-microsoft-com:vml" xmlns:wp14="http://schemas.microsoft.com/office/word/2010/wordprocessingDrawing" xmlns:wp="http://schemas.openxmlformats.org/drawingml/2006/wordprocessingDrawing" xmlns:w10="urn:schemas-microsoft-com:office:word" xmlns:w="http://schemas.openxmlformats.org/wordprocessingml/2006/main" xmlns:w14="http://schemas.microsoft.com/office/word/2010/wordml" xmlns:w15="http://schemas.microsoft.com/office/word/2012/wordml" xmlns:w16cex="http://schemas.microsoft.com/office/word/2018/wordml/cex" xmlns:w16cid="http://schemas.microsoft.com/office/word/2016/wordml/cid" xmlns:w16="http://schemas.microsoft.com/office/word/2018/wordml" xmlns:w16sdtdh="http://schemas.microsoft.com/office/word/2020/wordml/sdtdatahash" xmlns:w16se="http://schemas.microsoft.com/office/word/2015/wordml/symex" xmlns:wpg="http://schemas.microsoft.com/office/word/2010/wordprocessingGroup" xmlns:wpi="http://schemas.microsoft.com/office/word/2010/wordprocessingInk" xmlns:wne="http://schemas.microsoft.com/office/word/2006/wordml" xmlns:wps="http://schemas.microsoft.com/office/word/2010/wordprocessingShape" mc:Ignorable="w14 w15 w16se w16cid w16 w16cex w16sdtdh wp14">
+<w:document xmlns:wpc="http://schemas.microsoft.com/office/word/2010/wordprocessingCanvas" xmlns:cx="http://schemas.microsoft.com/office/drawing/2014/chartex" xmlns:cx1="http://schemas.microsoft.com/office/drawing/2015/9/8/chartex" xmlns:cx2="http://schemas.microsoft.com/office/drawing/2015/10/21/chartex" xmlns:cx3="http://schemas.microsoft.com/office/drawing/2016/5/9/chartex" xmlns:cx4="http://schemas.microsoft.com/office/drawing/2016/5/10/chartex" xmlns:cx5="http://schemas.microsoft.com/office/drawing/2016/5/11/chartex" xmlns:cx6="http://schemas.microsoft.com/office/drawing/2016/5/12/chartex" xmlns:cx7="http://schemas.microsoft.com/office/drawing/2016/5/13/chartex" xmlns:cx8="http://schemas.microsoft.com/office/drawing/2016/5/14/chartex" xmlns:mc="http://schemas.openxmlformats.org/markup-compatibility/2006" xmlns:aink="http://schemas.microsoft.com/office/drawing/2016/ink" xmlns:am3d="http://schemas.microsoft.com/office/drawing/2017/model3d" xmlns:o="urn:schemas-microsoft-com:office:office" xmlns:r="http://schemas.openxmlformats.org/officeDocument/2006/relationships" xmlns:m="http://schemas.openxmlformats.org/officeDocument/2006/math" xmlns:v="urn:schemas-microsoft-com:vml" xmlns:wp14="http://schemas.microsoft.com/office/word/2010/wordprocessingDrawing" xmlns:wp="http://schemas.openxmlformats.org/drawingml/2006/wordprocessingDrawing" xmlns:w10="urn:schemas-microsoft-com:office:word" xmlns:w="http://schemas.openxmlformats.org/wordprocessingml/2006/main" xmlns:w14="http://schemas.microsoft.com/office/word/2010/wordml" xmlns:w15="http://schemas.microsoft.com/office/word/2012/wordml" xmlns:w16cex="http://schemas.microsoft.com/office/word/2018/wordml/cex" xmlns:w16cid="http://schemas.microsoft.com/office/word/2016/wordml/cid" xmlns:w16="http://schemas.microsoft.com/office/word/2018/wordml" xmlns:w16se="http://schemas.microsoft.com/office/word/2015/wordml/symex" xmlns:wpg="http://schemas.microsoft.com/office/word/2010/wordprocessingGroup" xmlns:wpi="http://schemas.microsoft.com/office/word/2010/wordprocessingInk" xmlns:wne="http://schemas.microsoft.com/office/word/2006/wordml" xmlns:wps="http://schemas.microsoft.com/office/word/2010/wordprocessingShape" mc:Ignorable="w14 w15 w16se w16cid w16 w16cex wp14">
   <w:body>
     <w:p>
       <w:pPr>
@@ -15,24 +15,18 @@
           <w:bCs/>
           <w:color w:val="000000"/>
         </w:rPr>
-        <w:t>Birla Institute of Technology &amp; Science, Pilani</w:t>
-      </w:r>
-    </w:p>
-    <w:p>
-      <w:pPr>
-        <w:jc w:val="center"/>
-        <w:rPr>
-          <w:color w:val="000000"/>
-        </w:rPr>
-      </w:pPr>
+        <w:t xml:space="preserve">Birla Institute of Technology &amp; Science, </w:t>
+      </w:r>
+      <w:proofErr w:type="spellStart"/>
       <w:r>
         <w:rPr>
           <w:b/>
           <w:bCs/>
           <w:color w:val="000000"/>
         </w:rPr>
-        <w:t>Work Integrated Learning Programmes Division</w:t>
-      </w:r>
+        <w:t>Pilani</w:t>
+      </w:r>
+      <w:proofErr w:type="spellEnd"/>
     </w:p>
     <w:p>
       <w:pPr>
@@ -47,15 +41,23 @@
           <w:bCs/>
           <w:color w:val="000000"/>
         </w:rPr>
-        <w:t>First Semester 202</w:t>
-      </w:r>
+        <w:t>Work Integrated Learning Programmes Division</w:t>
+      </w:r>
+    </w:p>
+    <w:p>
+      <w:pPr>
+        <w:jc w:val="center"/>
+        <w:rPr>
+          <w:color w:val="000000"/>
+        </w:rPr>
+      </w:pPr>
       <w:r>
         <w:rPr>
           <w:b/>
           <w:bCs/>
           <w:color w:val="000000"/>
         </w:rPr>
-        <w:t>2</w:t>
+        <w:t>First Semester 202</w:t>
       </w:r>
       <w:r>
         <w:rPr>
@@ -63,7 +65,7 @@
           <w:bCs/>
           <w:color w:val="000000"/>
         </w:rPr>
-        <w:t>-202</w:t>
+        <w:t>2</w:t>
       </w:r>
       <w:r>
         <w:rPr>
@@ -71,52 +73,60 @@
           <w:bCs/>
           <w:color w:val="000000"/>
         </w:rPr>
-        <w:t>3</w:t>
-      </w:r>
-    </w:p>
-    <w:p>
-      <w:pPr>
-        <w:jc w:val="center"/>
-        <w:rPr>
-          <w:color w:val="000000"/>
-        </w:rPr>
-      </w:pPr>
+        <w:t>-202</w:t>
+      </w:r>
       <w:r>
         <w:rPr>
           <w:b/>
           <w:bCs/>
           <w:color w:val="000000"/>
         </w:rPr>
-        <w:t>Mid-Semester Test</w:t>
+        <w:t>3</w:t>
       </w:r>
     </w:p>
     <w:p>
       <w:pPr>
         <w:jc w:val="center"/>
+        <w:rPr>
+          <w:color w:val="000000"/>
+        </w:rPr>
+      </w:pPr>
+      <w:r>
         <w:rPr>
           <w:b/>
           <w:bCs/>
-        </w:rPr>
-      </w:pPr>
-      <w:r>
+          <w:color w:val="000000"/>
+        </w:rPr>
+        <w:t>Mid-Semester Test</w:t>
+      </w:r>
+    </w:p>
+    <w:p>
+      <w:pPr>
+        <w:jc w:val="center"/>
         <w:rPr>
           <w:b/>
           <w:bCs/>
         </w:rPr>
-        <w:t xml:space="preserve">(EC-2 </w:t>
-      </w:r>
+      </w:pPr>
       <w:r>
         <w:rPr>
           <w:b/>
           <w:bCs/>
         </w:rPr>
-        <w:t>Regular</w:t>
+        <w:t xml:space="preserve">(EC-2 </w:t>
       </w:r>
       <w:r>
         <w:rPr>
           <w:b/>
           <w:bCs/>
         </w:rPr>
+        <w:t>Regular</w:t>
+      </w:r>
+      <w:r>
+        <w:rPr>
+          <w:b/>
+          <w:bCs/>
+        </w:rPr>
         <w:t>)</w:t>
       </w:r>
     </w:p>
@@ -216,8 +226,8 @@
         <w:rPr>
           <w:noProof/>
         </w:rPr>
-        <w:pict>
-          <v:rect id="Rectangle 33" o:spid="_x0000_s1026" style="position:absolute;margin-left:340pt;margin-top:11.95pt;width:118.3pt;height:39.3pt;z-index:251658240;visibility:visible;v-text-anchor:middle" o:gfxdata="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" strokeweight="1pt">
+        <w:pict w14:anchorId="20BB6602">
+          <v:rect id="Rectangle 33" o:spid="_x0000_s1026" style="position:absolute;margin-left:340pt;margin-top:11.95pt;width:118.3pt;height:39.3pt;z-index:1;visibility:visible;v-text-anchor:middle" o:gfxdata="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" strokeweight="1pt">
             <v:textbox>
               <w:txbxContent>
                 <w:p>
@@ -254,12 +264,14 @@
         </w:rPr>
         <w:t xml:space="preserve"> </w:t>
       </w:r>
+      <w:proofErr w:type="gramStart"/>
       <w:r>
         <w:rPr>
           <w:color w:val="000000"/>
         </w:rPr>
         <w:t>Open  Book</w:t>
       </w:r>
+      <w:proofErr w:type="gramEnd"/>
       <w:r>
         <w:rPr>
           <w:color w:val="000000"/>
@@ -584,7 +596,23 @@
           <w:lang w:eastAsia="en-GB" w:bidi="ar-SA"/>
         </w:rPr>
         <w:tab/>
-        <w:t xml:space="preserve">     [3 + 3 + 4 = 10</w:t>
+        <w:t xml:space="preserve">  </w:t>
+      </w:r>
+      <w:proofErr w:type="gramStart"/>
+      <w:r>
+        <w:rPr>
+          <w:rFonts w:ascii="Times New Roman" w:hAnsi="Times New Roman" w:cs="Times New Roman"/>
+          <w:lang w:eastAsia="en-GB" w:bidi="ar-SA"/>
+        </w:rPr>
+        <w:t xml:space="preserve">   [</w:t>
+      </w:r>
+      <w:proofErr w:type="gramEnd"/>
+      <w:r>
+        <w:rPr>
+          <w:rFonts w:ascii="Times New Roman" w:hAnsi="Times New Roman" w:cs="Times New Roman"/>
+          <w:lang w:eastAsia="en-GB" w:bidi="ar-SA"/>
+        </w:rPr>
+        <w:t>3 + 3 + 4 = 10</w:t>
       </w:r>
       <w:r>
         <w:rPr>
@@ -631,6 +659,225 @@
     <w:p>
       <w:pPr>
         <w:pStyle w:val="ListParagraph"/>
+        <w:jc w:val="both"/>
+        <w:rPr>
+          <w:rFonts w:ascii="Times New Roman" w:hAnsi="Times New Roman" w:cs="Times New Roman"/>
+          <w:lang w:eastAsia="en-GB" w:bidi="ar-SA"/>
+        </w:rPr>
+      </w:pPr>
+    </w:p>
+    <w:p>
+      <w:pPr>
+        <w:pStyle w:val="ListParagraph"/>
+        <w:jc w:val="both"/>
+        <w:rPr>
+          <w:rFonts w:ascii="Times New Roman" w:hAnsi="Times New Roman" w:cs="Times New Roman"/>
+          <w:lang w:eastAsia="en-GB" w:bidi="ar-SA"/>
+        </w:rPr>
+      </w:pPr>
+      <w:r>
+        <w:rPr>
+          <w:rFonts w:ascii="Times New Roman" w:hAnsi="Times New Roman" w:cs="Times New Roman"/>
+          <w:lang w:eastAsia="en-GB" w:bidi="ar-SA"/>
+        </w:rPr>
+        <w:t>Ans:</w:t>
+      </w:r>
+    </w:p>
+    <w:p>
+      <w:pPr>
+        <w:pStyle w:val="ListParagraph"/>
+        <w:jc w:val="both"/>
+        <w:rPr>
+          <w:rFonts w:ascii="Times New Roman" w:hAnsi="Times New Roman" w:cs="Times New Roman"/>
+          <w:lang w:eastAsia="en-GB" w:bidi="ar-SA"/>
+        </w:rPr>
+      </w:pPr>
+    </w:p>
+    <w:p>
+      <w:pPr>
+        <w:pStyle w:val="ListParagraph"/>
+        <w:jc w:val="both"/>
+        <w:rPr>
+          <w:rFonts w:ascii="Times New Roman" w:hAnsi="Times New Roman" w:cs="Times New Roman"/>
+          <w:lang w:eastAsia="en-GB" w:bidi="ar-SA"/>
+        </w:rPr>
+      </w:pPr>
+      <w:r>
+        <w:rPr>
+          <w:rFonts w:ascii="Times New Roman" w:hAnsi="Times New Roman" w:cs="Times New Roman"/>
+          <w:lang w:eastAsia="en-GB" w:bidi="ar-SA"/>
+        </w:rPr>
+        <w:t xml:space="preserve">Team size will be ~ 6-8 members, </w:t>
+      </w:r>
+    </w:p>
+    <w:p>
+      <w:pPr>
+        <w:pStyle w:val="ListParagraph"/>
+        <w:jc w:val="both"/>
+        <w:rPr>
+          <w:rFonts w:ascii="Times New Roman" w:hAnsi="Times New Roman" w:cs="Times New Roman"/>
+          <w:lang w:eastAsia="en-GB" w:bidi="ar-SA"/>
+        </w:rPr>
+      </w:pPr>
+    </w:p>
+    <w:p>
+      <w:pPr>
+        <w:pStyle w:val="ListParagraph"/>
+        <w:jc w:val="both"/>
+        <w:rPr>
+          <w:rFonts w:ascii="Times New Roman" w:hAnsi="Times New Roman" w:cs="Times New Roman"/>
+          <w:lang w:eastAsia="en-GB" w:bidi="ar-SA"/>
+        </w:rPr>
+      </w:pPr>
+      <w:r>
+        <w:rPr>
+          <w:rFonts w:ascii="Times New Roman" w:hAnsi="Times New Roman" w:cs="Times New Roman"/>
+          <w:lang w:eastAsia="en-GB" w:bidi="ar-SA"/>
+        </w:rPr>
+        <w:t>Scrum master – 1</w:t>
+      </w:r>
+    </w:p>
+    <w:p>
+      <w:pPr>
+        <w:pStyle w:val="ListParagraph"/>
+        <w:jc w:val="both"/>
+        <w:rPr>
+          <w:rFonts w:ascii="Times New Roman" w:hAnsi="Times New Roman" w:cs="Times New Roman"/>
+          <w:lang w:eastAsia="en-GB" w:bidi="ar-SA"/>
+        </w:rPr>
+      </w:pPr>
+      <w:r>
+        <w:rPr>
+          <w:rFonts w:ascii="Times New Roman" w:hAnsi="Times New Roman" w:cs="Times New Roman"/>
+          <w:lang w:eastAsia="en-GB" w:bidi="ar-SA"/>
+        </w:rPr>
+        <w:t>Product owner – 1</w:t>
+      </w:r>
+    </w:p>
+    <w:p>
+      <w:pPr>
+        <w:pStyle w:val="ListParagraph"/>
+        <w:jc w:val="both"/>
+        <w:rPr>
+          <w:rFonts w:ascii="Times New Roman" w:hAnsi="Times New Roman" w:cs="Times New Roman"/>
+          <w:lang w:eastAsia="en-GB" w:bidi="ar-SA"/>
+        </w:rPr>
+      </w:pPr>
+    </w:p>
+    <w:p>
+      <w:pPr>
+        <w:pStyle w:val="ListParagraph"/>
+        <w:jc w:val="both"/>
+        <w:rPr>
+          <w:rFonts w:ascii="Times New Roman" w:hAnsi="Times New Roman" w:cs="Times New Roman"/>
+          <w:lang w:eastAsia="en-GB" w:bidi="ar-SA"/>
+        </w:rPr>
+      </w:pPr>
+      <w:r>
+        <w:rPr>
+          <w:rFonts w:ascii="Times New Roman" w:hAnsi="Times New Roman" w:cs="Times New Roman"/>
+          <w:lang w:eastAsia="en-GB" w:bidi="ar-SA"/>
+        </w:rPr>
+        <w:t>Developers -2</w:t>
+      </w:r>
+    </w:p>
+    <w:p>
+      <w:pPr>
+        <w:pStyle w:val="ListParagraph"/>
+        <w:jc w:val="both"/>
+        <w:rPr>
+          <w:rFonts w:ascii="Times New Roman" w:hAnsi="Times New Roman" w:cs="Times New Roman"/>
+          <w:lang w:eastAsia="en-GB" w:bidi="ar-SA"/>
+        </w:rPr>
+      </w:pPr>
+      <w:proofErr w:type="spellStart"/>
+      <w:r>
+        <w:rPr>
+          <w:rFonts w:ascii="Times New Roman" w:hAnsi="Times New Roman" w:cs="Times New Roman"/>
+          <w:lang w:eastAsia="en-GB" w:bidi="ar-SA"/>
+        </w:rPr>
+        <w:t>Ux</w:t>
+      </w:r>
+      <w:proofErr w:type="spellEnd"/>
+      <w:r>
+        <w:rPr>
+          <w:rFonts w:ascii="Times New Roman" w:hAnsi="Times New Roman" w:cs="Times New Roman"/>
+          <w:lang w:eastAsia="en-GB" w:bidi="ar-SA"/>
+        </w:rPr>
+        <w:t xml:space="preserve"> designer -1</w:t>
+      </w:r>
+    </w:p>
+    <w:p>
+      <w:pPr>
+        <w:pStyle w:val="ListParagraph"/>
+        <w:jc w:val="both"/>
+        <w:rPr>
+          <w:rFonts w:ascii="Times New Roman" w:hAnsi="Times New Roman" w:cs="Times New Roman"/>
+          <w:lang w:eastAsia="en-GB" w:bidi="ar-SA"/>
+        </w:rPr>
+      </w:pPr>
+      <w:r>
+        <w:rPr>
+          <w:rFonts w:ascii="Times New Roman" w:hAnsi="Times New Roman" w:cs="Times New Roman"/>
+          <w:lang w:eastAsia="en-GB" w:bidi="ar-SA"/>
+        </w:rPr>
+        <w:t>Testers -2</w:t>
+      </w:r>
+    </w:p>
+    <w:p>
+      <w:pPr>
+        <w:pStyle w:val="ListParagraph"/>
+        <w:jc w:val="both"/>
+        <w:rPr>
+          <w:rFonts w:ascii="Times New Roman" w:hAnsi="Times New Roman" w:cs="Times New Roman"/>
+          <w:lang w:eastAsia="en-GB" w:bidi="ar-SA"/>
+        </w:rPr>
+      </w:pPr>
+      <w:proofErr w:type="spellStart"/>
+      <w:r>
+        <w:rPr>
+          <w:rFonts w:ascii="Times New Roman" w:hAnsi="Times New Roman" w:cs="Times New Roman"/>
+          <w:lang w:eastAsia="en-GB" w:bidi="ar-SA"/>
+        </w:rPr>
+        <w:t>Devops</w:t>
+      </w:r>
+      <w:proofErr w:type="spellEnd"/>
+      <w:r>
+        <w:rPr>
+          <w:rFonts w:ascii="Times New Roman" w:hAnsi="Times New Roman" w:cs="Times New Roman"/>
+          <w:lang w:eastAsia="en-GB" w:bidi="ar-SA"/>
+        </w:rPr>
+        <w:t xml:space="preserve"> engineer -1</w:t>
+      </w:r>
+    </w:p>
+    <w:p>
+      <w:pPr>
+        <w:pStyle w:val="ListParagraph"/>
+        <w:jc w:val="both"/>
+        <w:rPr>
+          <w:rFonts w:ascii="Times New Roman" w:hAnsi="Times New Roman" w:cs="Times New Roman"/>
+          <w:lang w:eastAsia="en-GB" w:bidi="ar-SA"/>
+        </w:rPr>
+      </w:pPr>
+    </w:p>
+    <w:p>
+      <w:pPr>
+        <w:pStyle w:val="ListParagraph"/>
+        <w:jc w:val="both"/>
+      </w:pPr>
+    </w:p>
+    <w:p>
+      <w:pPr>
+        <w:pStyle w:val="ListParagraph"/>
+        <w:jc w:val="both"/>
+        <w:rPr>
+          <w:lang w:val="en-US"/>
+        </w:rPr>
+      </w:pPr>
+    </w:p>
+    <w:p>
+      <w:pPr>
+        <w:pStyle w:val="ListParagraph"/>
         <w:numPr>
           <w:ilvl w:val="0"/>
           <w:numId w:val="7"/>
@@ -659,6 +906,70 @@
     <w:p>
       <w:pPr>
         <w:pStyle w:val="ListParagraph"/>
+        <w:jc w:val="both"/>
+        <w:rPr>
+          <w:rFonts w:ascii="Times New Roman" w:hAnsi="Times New Roman" w:cs="Times New Roman"/>
+          <w:lang w:eastAsia="en-GB" w:bidi="ar-SA"/>
+        </w:rPr>
+      </w:pPr>
+    </w:p>
+    <w:p>
+      <w:pPr>
+        <w:pStyle w:val="ListParagraph"/>
+        <w:jc w:val="both"/>
+        <w:rPr>
+          <w:rFonts w:ascii="Times New Roman" w:hAnsi="Times New Roman" w:cs="Times New Roman"/>
+          <w:lang w:eastAsia="en-GB" w:bidi="ar-SA"/>
+        </w:rPr>
+      </w:pPr>
+      <w:r>
+        <w:rPr>
+          <w:rFonts w:ascii="Times New Roman" w:hAnsi="Times New Roman" w:cs="Times New Roman"/>
+          <w:lang w:eastAsia="en-GB" w:bidi="ar-SA"/>
+        </w:rPr>
+        <w:t>Ans:</w:t>
+      </w:r>
+    </w:p>
+    <w:p>
+      <w:pPr>
+        <w:pStyle w:val="ListParagraph"/>
+        <w:jc w:val="both"/>
+        <w:rPr>
+          <w:rFonts w:ascii="Times New Roman" w:hAnsi="Times New Roman" w:cs="Times New Roman"/>
+          <w:lang w:eastAsia="en-GB" w:bidi="ar-SA"/>
+        </w:rPr>
+      </w:pPr>
+    </w:p>
+    <w:p>
+      <w:pPr>
+        <w:pStyle w:val="ListParagraph"/>
+        <w:jc w:val="both"/>
+        <w:rPr>
+          <w:rFonts w:ascii="Times New Roman" w:hAnsi="Times New Roman" w:cs="Times New Roman"/>
+          <w:lang w:eastAsia="en-GB" w:bidi="ar-SA"/>
+        </w:rPr>
+      </w:pPr>
+      <w:r>
+        <w:rPr>
+          <w:rFonts w:ascii="Times New Roman" w:hAnsi="Times New Roman" w:cs="Times New Roman"/>
+          <w:lang w:eastAsia="en-GB" w:bidi="ar-SA"/>
+        </w:rPr>
+        <w:t xml:space="preserve">Agile - </w:t>
+      </w:r>
+    </w:p>
+    <w:p>
+      <w:pPr>
+        <w:pStyle w:val="ListParagraph"/>
+        <w:jc w:val="both"/>
+        <w:rPr>
+          <w:rFonts w:ascii="Times New Roman" w:hAnsi="Times New Roman" w:cs="Times New Roman"/>
+          <w:lang w:eastAsia="en-GB" w:bidi="ar-SA"/>
+        </w:rPr>
+      </w:pPr>
+    </w:p>
+    <w:p>
+      <w:pPr>
+        <w:pStyle w:val="ListParagraph"/>
         <w:numPr>
           <w:ilvl w:val="0"/>
           <w:numId w:val="7"/>
@@ -674,6 +985,7 @@
           <w:rFonts w:ascii="Times New Roman" w:hAnsi="Times New Roman" w:cs="Times New Roman"/>
           <w:lang w:eastAsia="en-GB" w:bidi="ar-SA"/>
         </w:rPr>
+        <w:lastRenderedPageBreak/>
         <w:t>Explain the steps needed for this application to become a commercial success in market.</w:t>
       </w:r>
       <w:r>
@@ -697,6 +1009,145 @@
         </w:rPr>
         <w:t>.</w:t>
       </w:r>
+    </w:p>
+    <w:p>
+      <w:pPr>
+        <w:pStyle w:val="ListParagraph"/>
+        <w:jc w:val="both"/>
+        <w:rPr>
+          <w:rFonts w:ascii="Times New Roman" w:hAnsi="Times New Roman" w:cs="Times New Roman"/>
+          <w:lang w:eastAsia="en-GB" w:bidi="ar-SA"/>
+        </w:rPr>
+      </w:pPr>
+    </w:p>
+    <w:p>
+      <w:pPr>
+        <w:pStyle w:val="ListParagraph"/>
+        <w:jc w:val="both"/>
+        <w:rPr>
+          <w:rFonts w:ascii="Times New Roman" w:hAnsi="Times New Roman" w:cs="Times New Roman"/>
+          <w:lang w:eastAsia="en-GB" w:bidi="ar-SA"/>
+        </w:rPr>
+      </w:pPr>
+      <w:r>
+        <w:rPr>
+          <w:rFonts w:ascii="Times New Roman" w:hAnsi="Times New Roman" w:cs="Times New Roman"/>
+          <w:lang w:eastAsia="en-GB" w:bidi="ar-SA"/>
+        </w:rPr>
+        <w:t>Ans:</w:t>
+      </w:r>
+    </w:p>
+    <w:p>
+      <w:pPr>
+        <w:pStyle w:val="ListParagraph"/>
+        <w:jc w:val="both"/>
+        <w:rPr>
+          <w:rFonts w:ascii="Times New Roman" w:hAnsi="Times New Roman" w:cs="Times New Roman"/>
+          <w:lang w:eastAsia="en-GB" w:bidi="ar-SA"/>
+        </w:rPr>
+      </w:pPr>
+      <w:r>
+        <w:rPr>
+          <w:rFonts w:ascii="Times New Roman" w:hAnsi="Times New Roman" w:cs="Times New Roman"/>
+          <w:noProof/>
+          <w:lang w:eastAsia="en-GB" w:bidi="ar-SA"/>
+        </w:rPr>
+        <w:pict w14:anchorId="19EEA302">
+          <v:shapetype id="_x0000_t75" coordsize="21600,21600" o:spt="75" o:preferrelative="t" path="m@4@5l@4@11@9@11@9@5xe" filled="f" stroked="f">
+            <v:stroke joinstyle="miter"/>
+            <v:formulas>
+              <v:f eqn="if lineDrawn pixelLineWidth 0"/>
+              <v:f eqn="sum @0 1 0"/>
+              <v:f eqn="sum 0 0 @1"/>
+              <v:f eqn="prod @2 1 2"/>
+              <v:f eqn="prod @3 21600 pixelWidth"/>
+              <v:f eqn="prod @3 21600 pixelHeight"/>
+              <v:f eqn="sum @0 0 1"/>
+              <v:f eqn="prod @6 1 2"/>
+              <v:f eqn="prod @7 21600 pixelWidth"/>
+              <v:f eqn="sum @8 21600 0"/>
+              <v:f eqn="prod @7 21600 pixelHeight"/>
+              <v:f eqn="sum @10 21600 0"/>
+            </v:formulas>
+            <v:path o:extrusionok="f" gradientshapeok="t" o:connecttype="rect"/>
+            <o:lock v:ext="edit" aspectratio="t"/>
+          </v:shapetype>
+          <v:shape id="Picture 1" o:spid="_x0000_i1029" type="#_x0000_t75" style="width:451.2pt;height:199.8pt;visibility:visible;mso-wrap-style:square">
+            <v:imagedata r:id="rId5" o:title=""/>
+          </v:shape>
+        </w:pict>
+      </w:r>
+    </w:p>
+    <w:p>
+      <w:pPr>
+        <w:pStyle w:val="ListParagraph"/>
+        <w:jc w:val="both"/>
+        <w:rPr>
+          <w:rFonts w:ascii="Times New Roman" w:hAnsi="Times New Roman" w:cs="Times New Roman"/>
+          <w:lang w:eastAsia="en-GB" w:bidi="ar-SA"/>
+        </w:rPr>
+      </w:pPr>
+    </w:p>
+    <w:p>
+      <w:pPr>
+        <w:pStyle w:val="ListParagraph"/>
+        <w:jc w:val="both"/>
+        <w:rPr>
+          <w:lang w:eastAsia="en-GB"/>
+        </w:rPr>
+      </w:pPr>
+      <w:r>
+        <w:rPr>
+          <w:lang w:eastAsia="en-GB"/>
+        </w:rPr>
+        <w:pict w14:anchorId="5F36F492">
+          <v:shape id="_x0000_i1025" type="#_x0000_t75" style="width:380.4pt;height:301.2pt">
+            <v:imagedata r:id="rId6" o:title="C2FF5F92"/>
+          </v:shape>
+        </w:pict>
+      </w:r>
+    </w:p>
+    <w:p>
+      <w:pPr>
+        <w:pStyle w:val="ListParagraph"/>
+        <w:jc w:val="both"/>
+        <w:rPr>
+          <w:lang w:eastAsia="en-GB"/>
+        </w:rPr>
+      </w:pPr>
+    </w:p>
+    <w:p>
+      <w:pPr>
+        <w:pStyle w:val="ListParagraph"/>
+        <w:jc w:val="both"/>
+        <w:rPr>
+          <w:rFonts w:ascii="Times New Roman" w:hAnsi="Times New Roman" w:cs="Times New Roman"/>
+          <w:lang w:eastAsia="en-GB" w:bidi="ar-SA"/>
+        </w:rPr>
+      </w:pPr>
+      <w:r>
+        <w:rPr>
+          <w:rFonts w:ascii="Times New Roman" w:hAnsi="Times New Roman" w:cs="Times New Roman"/>
+          <w:noProof/>
+          <w:lang w:eastAsia="en-GB" w:bidi="ar-SA"/>
+        </w:rPr>
+        <w:lastRenderedPageBreak/>
+        <w:pict w14:anchorId="0ADD7176">
+          <v:shape id="_x0000_i1031" type="#_x0000_t75" style="width:451.2pt;height:208.2pt;visibility:visible;mso-wrap-style:square">
+            <v:imagedata r:id="rId7" o:title=""/>
+          </v:shape>
+        </w:pict>
+      </w:r>
+    </w:p>
+    <w:p>
+      <w:pPr>
+        <w:pStyle w:val="ListParagraph"/>
+        <w:jc w:val="both"/>
+        <w:rPr>
+          <w:rFonts w:ascii="Times New Roman" w:hAnsi="Times New Roman" w:cs="Times New Roman"/>
+          <w:lang w:eastAsia="en-GB" w:bidi="ar-SA"/>
+        </w:rPr>
+      </w:pPr>
     </w:p>
     <w:p>
       <w:pPr>
@@ -830,7 +1281,23 @@
           <w:lang w:eastAsia="en-GB" w:bidi="ar-SA"/>
         </w:rPr>
         <w:tab/>
-        <w:t xml:space="preserve">     [3 + 3 + 4 = 10 Marks]</w:t>
+        <w:t xml:space="preserve">  </w:t>
+      </w:r>
+      <w:proofErr w:type="gramStart"/>
+      <w:r>
+        <w:rPr>
+          <w:rFonts w:ascii="Times New Roman" w:hAnsi="Times New Roman" w:cs="Times New Roman"/>
+          <w:lang w:eastAsia="en-GB" w:bidi="ar-SA"/>
+        </w:rPr>
+        <w:t xml:space="preserve">   [</w:t>
+      </w:r>
+      <w:proofErr w:type="gramEnd"/>
+      <w:r>
+        <w:rPr>
+          <w:rFonts w:ascii="Times New Roman" w:hAnsi="Times New Roman" w:cs="Times New Roman"/>
+          <w:lang w:eastAsia="en-GB" w:bidi="ar-SA"/>
+        </w:rPr>
+        <w:t>3 + 3 + 4 = 10 Marks]</w:t>
       </w:r>
     </w:p>
     <w:p>
@@ -864,6 +1331,239 @@
     <w:p>
       <w:pPr>
         <w:pStyle w:val="ListParagraph"/>
+        <w:jc w:val="both"/>
+        <w:rPr>
+          <w:rFonts w:ascii="Times New Roman" w:hAnsi="Times New Roman" w:cs="Times New Roman"/>
+          <w:lang w:eastAsia="en-GB" w:bidi="ar-SA"/>
+        </w:rPr>
+      </w:pPr>
+    </w:p>
+    <w:p>
+      <w:pPr>
+        <w:pStyle w:val="ListParagraph"/>
+        <w:jc w:val="both"/>
+        <w:rPr>
+          <w:rFonts w:ascii="Times New Roman" w:hAnsi="Times New Roman" w:cs="Times New Roman"/>
+          <w:lang w:eastAsia="en-GB" w:bidi="ar-SA"/>
+        </w:rPr>
+      </w:pPr>
+      <w:r>
+        <w:rPr>
+          <w:rFonts w:ascii="Times New Roman" w:hAnsi="Times New Roman" w:cs="Times New Roman"/>
+          <w:lang w:eastAsia="en-GB" w:bidi="ar-SA"/>
+        </w:rPr>
+        <w:t xml:space="preserve">Ans: </w:t>
+      </w:r>
+    </w:p>
+    <w:p>
+      <w:pPr>
+        <w:pStyle w:val="ListParagraph"/>
+        <w:jc w:val="both"/>
+        <w:rPr>
+          <w:rFonts w:ascii="Times New Roman" w:hAnsi="Times New Roman" w:cs="Times New Roman"/>
+          <w:lang w:eastAsia="en-GB" w:bidi="ar-SA"/>
+        </w:rPr>
+      </w:pPr>
+    </w:p>
+    <w:p>
+      <w:pPr>
+        <w:pStyle w:val="ListParagraph"/>
+        <w:jc w:val="both"/>
+        <w:rPr>
+          <w:rFonts w:ascii="Times New Roman" w:hAnsi="Times New Roman" w:cs="Times New Roman"/>
+          <w:lang w:eastAsia="en-GB" w:bidi="ar-SA"/>
+        </w:rPr>
+      </w:pPr>
+      <w:r>
+        <w:rPr>
+          <w:rFonts w:ascii="Times New Roman" w:hAnsi="Times New Roman" w:cs="Times New Roman"/>
+          <w:lang w:eastAsia="en-GB" w:bidi="ar-SA"/>
+        </w:rPr>
+        <w:t xml:space="preserve">Create </w:t>
+      </w:r>
+      <w:proofErr w:type="spellStart"/>
+      <w:r>
+        <w:rPr>
+          <w:rFonts w:ascii="Times New Roman" w:hAnsi="Times New Roman" w:cs="Times New Roman"/>
+          <w:lang w:eastAsia="en-GB" w:bidi="ar-SA"/>
+        </w:rPr>
+        <w:t>Github</w:t>
+      </w:r>
+      <w:proofErr w:type="spellEnd"/>
+      <w:r>
+        <w:rPr>
+          <w:rFonts w:ascii="Times New Roman" w:hAnsi="Times New Roman" w:cs="Times New Roman"/>
+          <w:lang w:eastAsia="en-GB" w:bidi="ar-SA"/>
+        </w:rPr>
+        <w:t xml:space="preserve"> </w:t>
+      </w:r>
+      <w:r>
+        <w:rPr>
+          <w:rFonts w:ascii="Times New Roman" w:hAnsi="Times New Roman" w:cs="Times New Roman"/>
+          <w:lang w:eastAsia="en-GB" w:bidi="ar-SA"/>
+        </w:rPr>
+        <w:t>Organizations</w:t>
+      </w:r>
+      <w:r>
+        <w:rPr>
+          <w:rFonts w:ascii="Times New Roman" w:hAnsi="Times New Roman" w:cs="Times New Roman"/>
+          <w:lang w:eastAsia="en-GB" w:bidi="ar-SA"/>
+        </w:rPr>
+        <w:t xml:space="preserve"> (parent project) </w:t>
+      </w:r>
+      <w:r>
+        <w:rPr>
+          <w:rFonts w:ascii="Times New Roman" w:hAnsi="Times New Roman" w:cs="Times New Roman"/>
+          <w:lang w:eastAsia="en-GB" w:bidi="ar-SA"/>
+        </w:rPr>
+        <w:t xml:space="preserve">with private </w:t>
+      </w:r>
+      <w:r>
+        <w:rPr>
+          <w:rFonts w:ascii="Times New Roman" w:hAnsi="Times New Roman" w:cs="Times New Roman"/>
+          <w:lang w:eastAsia="en-GB" w:bidi="ar-SA"/>
+        </w:rPr>
+        <w:t>access and inside project will create multiple</w:t>
+      </w:r>
+      <w:r>
+        <w:rPr>
+          <w:rFonts w:ascii="Times New Roman" w:hAnsi="Times New Roman" w:cs="Times New Roman"/>
+          <w:lang w:eastAsia="en-GB" w:bidi="ar-SA"/>
+        </w:rPr>
+        <w:t xml:space="preserve"> </w:t>
+      </w:r>
+      <w:proofErr w:type="gramStart"/>
+      <w:r>
+        <w:rPr>
+          <w:rFonts w:ascii="Times New Roman" w:hAnsi="Times New Roman" w:cs="Times New Roman"/>
+          <w:lang w:eastAsia="en-GB" w:bidi="ar-SA"/>
+        </w:rPr>
+        <w:t>repo</w:t>
+      </w:r>
+      <w:proofErr w:type="gramEnd"/>
+      <w:r>
+        <w:rPr>
+          <w:rFonts w:ascii="Times New Roman" w:hAnsi="Times New Roman" w:cs="Times New Roman"/>
+          <w:lang w:eastAsia="en-GB" w:bidi="ar-SA"/>
+        </w:rPr>
+        <w:t xml:space="preserve"> with developer as </w:t>
+      </w:r>
+      <w:proofErr w:type="spellStart"/>
+      <w:r>
+        <w:rPr>
+          <w:rFonts w:ascii="Times New Roman" w:hAnsi="Times New Roman" w:cs="Times New Roman"/>
+          <w:lang w:eastAsia="en-GB" w:bidi="ar-SA"/>
+        </w:rPr>
+        <w:t>collobator</w:t>
+      </w:r>
+      <w:proofErr w:type="spellEnd"/>
+      <w:r>
+        <w:rPr>
+          <w:rFonts w:ascii="Times New Roman" w:hAnsi="Times New Roman" w:cs="Times New Roman"/>
+          <w:lang w:eastAsia="en-GB" w:bidi="ar-SA"/>
+        </w:rPr>
+        <w:t xml:space="preserve"> access</w:t>
+      </w:r>
+      <w:r>
+        <w:rPr>
+          <w:rFonts w:ascii="Times New Roman" w:hAnsi="Times New Roman" w:cs="Times New Roman"/>
+          <w:lang w:eastAsia="en-GB" w:bidi="ar-SA"/>
+        </w:rPr>
+        <w:t>. And will give access to only to the member of that group.</w:t>
+      </w:r>
+    </w:p>
+    <w:p>
+      <w:pPr>
+        <w:pStyle w:val="ListParagraph"/>
+        <w:jc w:val="both"/>
+        <w:rPr>
+          <w:rFonts w:ascii="Times New Roman" w:hAnsi="Times New Roman" w:cs="Times New Roman"/>
+          <w:lang w:eastAsia="en-GB" w:bidi="ar-SA"/>
+        </w:rPr>
+      </w:pPr>
+    </w:p>
+    <w:p>
+      <w:pPr>
+        <w:pStyle w:val="ListParagraph"/>
+        <w:numPr>
+          <w:ilvl w:val="2"/>
+          <w:numId w:val="7"/>
+        </w:numPr>
+        <w:jc w:val="both"/>
+        <w:rPr>
+          <w:rFonts w:ascii="Times New Roman" w:hAnsi="Times New Roman" w:cs="Times New Roman"/>
+          <w:lang w:eastAsia="en-GB" w:bidi="ar-SA"/>
+        </w:rPr>
+      </w:pPr>
+      <w:r>
+        <w:rPr>
+          <w:rFonts w:ascii="Times New Roman" w:hAnsi="Times New Roman" w:cs="Times New Roman"/>
+          <w:lang w:eastAsia="en-GB" w:bidi="ar-SA"/>
+        </w:rPr>
+        <w:t>Organizations</w:t>
+      </w:r>
+      <w:r>
+        <w:rPr>
+          <w:rFonts w:ascii="Times New Roman" w:hAnsi="Times New Roman" w:cs="Times New Roman"/>
+          <w:lang w:eastAsia="en-GB" w:bidi="ar-SA"/>
+        </w:rPr>
+        <w:t xml:space="preserve"> </w:t>
+      </w:r>
+    </w:p>
+    <w:p>
+      <w:pPr>
+        <w:pStyle w:val="ListParagraph"/>
+        <w:numPr>
+          <w:ilvl w:val="3"/>
+          <w:numId w:val="7"/>
+        </w:numPr>
+        <w:jc w:val="both"/>
+        <w:rPr>
+          <w:rFonts w:ascii="Times New Roman" w:hAnsi="Times New Roman" w:cs="Times New Roman"/>
+          <w:lang w:eastAsia="en-GB" w:bidi="ar-SA"/>
+        </w:rPr>
+      </w:pPr>
+      <w:r>
+        <w:rPr>
+          <w:rFonts w:ascii="Times New Roman" w:hAnsi="Times New Roman" w:cs="Times New Roman"/>
+          <w:lang w:eastAsia="en-GB" w:bidi="ar-SA"/>
+        </w:rPr>
+        <w:t>Frontend repo</w:t>
+      </w:r>
+    </w:p>
+    <w:p>
+      <w:pPr>
+        <w:pStyle w:val="ListParagraph"/>
+        <w:numPr>
+          <w:ilvl w:val="3"/>
+          <w:numId w:val="7"/>
+        </w:numPr>
+        <w:jc w:val="both"/>
+        <w:rPr>
+          <w:rFonts w:ascii="Times New Roman" w:hAnsi="Times New Roman" w:cs="Times New Roman"/>
+          <w:lang w:eastAsia="en-GB" w:bidi="ar-SA"/>
+        </w:rPr>
+      </w:pPr>
+      <w:r>
+        <w:rPr>
+          <w:rFonts w:ascii="Times New Roman" w:hAnsi="Times New Roman" w:cs="Times New Roman"/>
+          <w:lang w:eastAsia="en-GB" w:bidi="ar-SA"/>
+        </w:rPr>
+        <w:t>Backend repo</w:t>
+      </w:r>
+    </w:p>
+    <w:p>
+      <w:pPr>
+        <w:pStyle w:val="ListParagraph"/>
+        <w:jc w:val="both"/>
+        <w:rPr>
+          <w:lang w:val="en-US"/>
+        </w:rPr>
+      </w:pPr>
+    </w:p>
+    <w:p>
+      <w:pPr>
+        <w:pStyle w:val="ListParagraph"/>
         <w:numPr>
           <w:ilvl w:val="0"/>
           <w:numId w:val="9"/>
@@ -885,6 +1585,151 @@
     <w:p>
       <w:pPr>
         <w:pStyle w:val="ListParagraph"/>
+        <w:jc w:val="both"/>
+        <w:rPr>
+          <w:rFonts w:ascii="Times New Roman" w:hAnsi="Times New Roman" w:cs="Times New Roman"/>
+          <w:lang w:eastAsia="en-GB" w:bidi="ar-SA"/>
+        </w:rPr>
+      </w:pPr>
+    </w:p>
+    <w:p>
+      <w:pPr>
+        <w:pStyle w:val="ListParagraph"/>
+        <w:jc w:val="both"/>
+        <w:rPr>
+          <w:rFonts w:ascii="Times New Roman" w:hAnsi="Times New Roman" w:cs="Times New Roman"/>
+          <w:lang w:eastAsia="en-GB" w:bidi="ar-SA"/>
+        </w:rPr>
+      </w:pPr>
+      <w:r>
+        <w:rPr>
+          <w:rFonts w:ascii="Times New Roman" w:hAnsi="Times New Roman" w:cs="Times New Roman"/>
+          <w:lang w:eastAsia="en-GB" w:bidi="ar-SA"/>
+        </w:rPr>
+        <w:t>Ans:</w:t>
+      </w:r>
+    </w:p>
+    <w:p>
+      <w:pPr>
+        <w:pStyle w:val="ListParagraph"/>
+        <w:jc w:val="both"/>
+        <w:rPr>
+          <w:rFonts w:ascii="Times New Roman" w:hAnsi="Times New Roman" w:cs="Times New Roman"/>
+          <w:lang w:eastAsia="en-GB" w:bidi="ar-SA"/>
+        </w:rPr>
+      </w:pPr>
+    </w:p>
+    <w:p>
+      <w:pPr>
+        <w:pStyle w:val="ListParagraph"/>
+        <w:jc w:val="both"/>
+        <w:rPr>
+          <w:rFonts w:ascii="Times New Roman" w:hAnsi="Times New Roman" w:cs="Times New Roman"/>
+          <w:b/>
+          <w:bCs/>
+          <w:lang w:eastAsia="en-GB" w:bidi="ar-SA"/>
+        </w:rPr>
+      </w:pPr>
+      <w:r>
+        <w:rPr>
+          <w:rFonts w:ascii="Times New Roman" w:hAnsi="Times New Roman" w:cs="Times New Roman"/>
+          <w:b/>
+          <w:bCs/>
+          <w:lang w:eastAsia="en-GB" w:bidi="ar-SA"/>
+        </w:rPr>
+        <w:t>Revert till last success build from history</w:t>
+      </w:r>
+    </w:p>
+    <w:p>
+      <w:pPr>
+        <w:pStyle w:val="ListParagraph"/>
+        <w:jc w:val="both"/>
+        <w:rPr>
+          <w:rFonts w:ascii="Times New Roman" w:hAnsi="Times New Roman" w:cs="Times New Roman"/>
+          <w:lang w:eastAsia="en-GB" w:bidi="ar-SA"/>
+        </w:rPr>
+      </w:pPr>
+    </w:p>
+    <w:p>
+      <w:pPr>
+        <w:pStyle w:val="ListParagraph"/>
+        <w:jc w:val="both"/>
+        <w:rPr>
+          <w:rFonts w:ascii="Times New Roman" w:hAnsi="Times New Roman" w:cs="Times New Roman"/>
+          <w:lang w:eastAsia="en-GB" w:bidi="ar-SA"/>
+        </w:rPr>
+      </w:pPr>
+      <w:r>
+        <w:rPr>
+          <w:rFonts w:ascii="Times New Roman" w:hAnsi="Times New Roman" w:cs="Times New Roman"/>
+          <w:noProof/>
+          <w:lang w:eastAsia="en-GB" w:bidi="ar-SA"/>
+        </w:rPr>
+        <w:lastRenderedPageBreak/>
+        <w:pict w14:anchorId="376B76BA">
+          <v:shape id="_x0000_i1032" type="#_x0000_t75" style="width:451.2pt;height:199.8pt;visibility:visible;mso-wrap-style:square">
+            <v:imagedata r:id="rId8" o:title=""/>
+          </v:shape>
+        </w:pict>
+      </w:r>
+    </w:p>
+    <w:p>
+      <w:pPr>
+        <w:pStyle w:val="ListParagraph"/>
+        <w:jc w:val="both"/>
+        <w:rPr>
+          <w:rFonts w:ascii="Times New Roman" w:hAnsi="Times New Roman" w:cs="Times New Roman"/>
+          <w:lang w:eastAsia="en-GB" w:bidi="ar-SA"/>
+        </w:rPr>
+      </w:pPr>
+    </w:p>
+    <w:p>
+      <w:pPr>
+        <w:pStyle w:val="ListParagraph"/>
+        <w:jc w:val="both"/>
+        <w:rPr>
+          <w:rFonts w:ascii="Times New Roman" w:hAnsi="Times New Roman" w:cs="Times New Roman"/>
+          <w:noProof/>
+          <w:lang w:eastAsia="en-GB" w:bidi="ar-SA"/>
+        </w:rPr>
+      </w:pPr>
+      <w:r>
+        <w:rPr>
+          <w:rFonts w:ascii="Times New Roman" w:hAnsi="Times New Roman" w:cs="Times New Roman"/>
+          <w:noProof/>
+          <w:lang w:eastAsia="en-GB" w:bidi="ar-SA"/>
+        </w:rPr>
+        <w:pict w14:anchorId="63EE5663">
+          <v:shape id="_x0000_i1036" type="#_x0000_t75" style="width:451.2pt;height:208.2pt;visibility:visible;mso-wrap-style:square">
+            <v:imagedata r:id="rId9" o:title=""/>
+          </v:shape>
+        </w:pict>
+      </w:r>
+    </w:p>
+    <w:p>
+      <w:pPr>
+        <w:pStyle w:val="ListParagraph"/>
+        <w:jc w:val="both"/>
+        <w:rPr>
+          <w:rFonts w:ascii="Times New Roman" w:hAnsi="Times New Roman" w:cs="Times New Roman"/>
+          <w:noProof/>
+          <w:lang w:eastAsia="en-GB" w:bidi="ar-SA"/>
+        </w:rPr>
+      </w:pPr>
+    </w:p>
+    <w:p>
+      <w:pPr>
+        <w:pStyle w:val="ListParagraph"/>
+        <w:jc w:val="both"/>
+        <w:rPr>
+          <w:rFonts w:ascii="Times New Roman" w:hAnsi="Times New Roman" w:cs="Times New Roman"/>
+          <w:lang w:eastAsia="en-GB" w:bidi="ar-SA"/>
+        </w:rPr>
+      </w:pPr>
+    </w:p>
+    <w:p>
+      <w:pPr>
+        <w:pStyle w:val="ListParagraph"/>
         <w:numPr>
           <w:ilvl w:val="0"/>
           <w:numId w:val="9"/>
@@ -961,6 +1806,234 @@
     </w:p>
     <w:p>
       <w:pPr>
+        <w:pStyle w:val="ListParagraph"/>
+        <w:jc w:val="both"/>
+        <w:rPr>
+          <w:rFonts w:ascii="Times New Roman" w:hAnsi="Times New Roman" w:cs="Times New Roman"/>
+          <w:lang w:eastAsia="en-GB" w:bidi="ar-SA"/>
+        </w:rPr>
+      </w:pPr>
+    </w:p>
+    <w:p>
+      <w:pPr>
+        <w:pStyle w:val="ListParagraph"/>
+        <w:jc w:val="both"/>
+        <w:rPr>
+          <w:rFonts w:ascii="Times New Roman" w:hAnsi="Times New Roman" w:cs="Times New Roman"/>
+          <w:lang w:eastAsia="en-GB" w:bidi="ar-SA"/>
+        </w:rPr>
+      </w:pPr>
+      <w:r>
+        <w:rPr>
+          <w:rFonts w:ascii="Times New Roman" w:hAnsi="Times New Roman" w:cs="Times New Roman"/>
+          <w:lang w:eastAsia="en-GB" w:bidi="ar-SA"/>
+        </w:rPr>
+        <w:t>Ans:</w:t>
+      </w:r>
+    </w:p>
+    <w:p>
+      <w:pPr>
+        <w:pStyle w:val="ListParagraph"/>
+        <w:jc w:val="both"/>
+        <w:rPr>
+          <w:rFonts w:ascii="Times New Roman" w:hAnsi="Times New Roman" w:cs="Times New Roman"/>
+          <w:lang w:eastAsia="en-GB" w:bidi="ar-SA"/>
+        </w:rPr>
+      </w:pPr>
+    </w:p>
+    <w:p>
+      <w:pPr>
+        <w:pStyle w:val="ListParagraph"/>
+        <w:jc w:val="both"/>
+        <w:rPr>
+          <w:rFonts w:ascii="Times New Roman" w:hAnsi="Times New Roman" w:cs="Times New Roman"/>
+          <w:lang w:eastAsia="en-GB" w:bidi="ar-SA"/>
+        </w:rPr>
+      </w:pPr>
+      <w:r>
+        <w:rPr>
+          <w:rFonts w:ascii="Times New Roman" w:hAnsi="Times New Roman" w:cs="Times New Roman"/>
+          <w:lang w:eastAsia="en-GB" w:bidi="ar-SA"/>
+        </w:rPr>
+        <w:t xml:space="preserve">Merge conflict </w:t>
+      </w:r>
+    </w:p>
+    <w:p>
+      <w:pPr>
+        <w:pStyle w:val="ListParagraph"/>
+        <w:numPr>
+          <w:ilvl w:val="2"/>
+          <w:numId w:val="7"/>
+        </w:numPr>
+        <w:jc w:val="both"/>
+        <w:rPr>
+          <w:rFonts w:ascii="Times New Roman" w:hAnsi="Times New Roman" w:cs="Times New Roman"/>
+          <w:lang w:eastAsia="en-GB" w:bidi="ar-SA"/>
+        </w:rPr>
+      </w:pPr>
+      <w:r>
+        <w:rPr>
+          <w:rFonts w:ascii="Times New Roman" w:hAnsi="Times New Roman" w:cs="Times New Roman"/>
+          <w:lang w:eastAsia="en-GB" w:bidi="ar-SA"/>
+        </w:rPr>
+        <w:t>Pull and merge</w:t>
+      </w:r>
+    </w:p>
+    <w:p>
+      <w:pPr>
+        <w:pStyle w:val="ListParagraph"/>
+        <w:numPr>
+          <w:ilvl w:val="2"/>
+          <w:numId w:val="7"/>
+        </w:numPr>
+        <w:jc w:val="both"/>
+        <w:rPr>
+          <w:rFonts w:ascii="Times New Roman" w:hAnsi="Times New Roman" w:cs="Times New Roman"/>
+          <w:lang w:eastAsia="en-GB" w:bidi="ar-SA"/>
+        </w:rPr>
+      </w:pPr>
+      <w:r>
+        <w:rPr>
+          <w:rFonts w:ascii="Times New Roman" w:hAnsi="Times New Roman" w:cs="Times New Roman"/>
+          <w:lang w:eastAsia="en-GB" w:bidi="ar-SA"/>
+        </w:rPr>
+        <w:t>Commit and push</w:t>
+      </w:r>
+    </w:p>
+    <w:p>
+      <w:pPr>
+        <w:pStyle w:val="ListParagraph"/>
+        <w:jc w:val="both"/>
+        <w:rPr>
+          <w:rFonts w:ascii="Times New Roman" w:hAnsi="Times New Roman" w:cs="Times New Roman"/>
+          <w:lang w:eastAsia="en-GB" w:bidi="ar-SA"/>
+        </w:rPr>
+      </w:pPr>
+    </w:p>
+    <w:p>
+      <w:pPr>
+        <w:pStyle w:val="ListParagraph"/>
+        <w:jc w:val="both"/>
+        <w:rPr>
+          <w:rFonts w:ascii="Times New Roman" w:hAnsi="Times New Roman" w:cs="Times New Roman"/>
+          <w:noProof/>
+          <w:lang w:eastAsia="en-GB" w:bidi="ar-SA"/>
+        </w:rPr>
+      </w:pPr>
+    </w:p>
+    <w:p>
+      <w:pPr>
+        <w:pStyle w:val="ListParagraph"/>
+        <w:jc w:val="both"/>
+        <w:rPr>
+          <w:rFonts w:ascii="Times New Roman" w:hAnsi="Times New Roman" w:cs="Times New Roman"/>
+          <w:noProof/>
+          <w:lang w:eastAsia="en-GB" w:bidi="ar-SA"/>
+        </w:rPr>
+      </w:pPr>
+    </w:p>
+    <w:p>
+      <w:pPr>
+        <w:pStyle w:val="ListParagraph"/>
+        <w:jc w:val="both"/>
+        <w:rPr>
+          <w:rFonts w:ascii="Times New Roman" w:hAnsi="Times New Roman" w:cs="Times New Roman"/>
+          <w:noProof/>
+          <w:lang w:eastAsia="en-GB" w:bidi="ar-SA"/>
+        </w:rPr>
+      </w:pPr>
+      <w:r>
+        <w:rPr>
+          <w:rFonts w:ascii="Times New Roman" w:hAnsi="Times New Roman" w:cs="Times New Roman"/>
+          <w:noProof/>
+          <w:lang w:eastAsia="en-GB" w:bidi="ar-SA"/>
+        </w:rPr>
+        <w:t xml:space="preserve">Refer from </w:t>
+      </w:r>
+      <w:r>
+        <w:rPr>
+          <w:rFonts w:ascii="Times New Roman" w:hAnsi="Times New Roman" w:cs="Times New Roman"/>
+          <w:noProof/>
+          <w:lang w:eastAsia="en-GB" w:bidi="ar-SA"/>
+        </w:rPr>
+        <w:t>264</w:t>
+      </w:r>
+      <w:r>
+        <w:rPr>
+          <w:rFonts w:ascii="Times New Roman" w:hAnsi="Times New Roman" w:cs="Times New Roman"/>
+          <w:noProof/>
+          <w:lang w:eastAsia="en-GB" w:bidi="ar-SA"/>
+        </w:rPr>
+        <w:t xml:space="preserve"> (merged slide)</w:t>
+      </w:r>
+    </w:p>
+    <w:p>
+      <w:pPr>
+        <w:pStyle w:val="ListParagraph"/>
+        <w:jc w:val="both"/>
+        <w:rPr>
+          <w:rFonts w:ascii="Times New Roman" w:hAnsi="Times New Roman" w:cs="Times New Roman"/>
+          <w:noProof/>
+          <w:lang w:eastAsia="en-GB" w:bidi="ar-SA"/>
+        </w:rPr>
+      </w:pPr>
+    </w:p>
+    <w:p>
+      <w:pPr>
+        <w:pStyle w:val="ListParagraph"/>
+        <w:jc w:val="both"/>
+        <w:rPr>
+          <w:rFonts w:ascii="Times New Roman" w:hAnsi="Times New Roman" w:cs="Times New Roman"/>
+          <w:noProof/>
+          <w:lang w:eastAsia="en-GB" w:bidi="ar-SA"/>
+        </w:rPr>
+      </w:pPr>
+    </w:p>
+    <w:p>
+      <w:pPr>
+        <w:pStyle w:val="ListParagraph"/>
+        <w:jc w:val="both"/>
+        <w:rPr>
+          <w:rFonts w:ascii="Times New Roman" w:hAnsi="Times New Roman" w:cs="Times New Roman"/>
+          <w:lang w:eastAsia="en-GB" w:bidi="ar-SA"/>
+        </w:rPr>
+      </w:pPr>
+      <w:r>
+        <w:rPr>
+          <w:rFonts w:ascii="Times New Roman" w:hAnsi="Times New Roman" w:cs="Times New Roman"/>
+          <w:noProof/>
+          <w:lang w:eastAsia="en-GB" w:bidi="ar-SA"/>
+        </w:rPr>
+        <w:lastRenderedPageBreak/>
+        <w:pict w14:anchorId="14EBDDC7">
+          <v:shape id="_x0000_i1038" type="#_x0000_t75" style="width:451.2pt;height:201.6pt;visibility:visible;mso-wrap-style:square">
+            <v:imagedata r:id="rId10" o:title=""/>
+          </v:shape>
+        </w:pict>
+      </w:r>
+    </w:p>
+    <w:p>
+      <w:pPr>
+        <w:pStyle w:val="ListParagraph"/>
+        <w:jc w:val="both"/>
+        <w:rPr>
+          <w:rFonts w:ascii="Times New Roman" w:hAnsi="Times New Roman" w:cs="Times New Roman"/>
+          <w:lang w:eastAsia="en-GB" w:bidi="ar-SA"/>
+        </w:rPr>
+      </w:pPr>
+    </w:p>
+    <w:p>
+      <w:pPr>
+        <w:pStyle w:val="ListParagraph"/>
+        <w:jc w:val="both"/>
+        <w:rPr>
+          <w:rFonts w:ascii="Times New Roman" w:hAnsi="Times New Roman" w:cs="Times New Roman"/>
+          <w:lang w:eastAsia="en-GB" w:bidi="ar-SA"/>
+        </w:rPr>
+      </w:pPr>
+    </w:p>
+    <w:p>
+      <w:pPr>
         <w:numPr>
           <w:ilvl w:val="1"/>
           <w:numId w:val="9"/>
@@ -976,7 +2049,23 @@
           <w:rFonts w:ascii="Times New Roman" w:hAnsi="Times New Roman" w:cs="Times New Roman"/>
           <w:lang w:eastAsia="en-GB" w:bidi="ar-SA"/>
         </w:rPr>
-        <w:t>For eReservHotel application, customer proposed below functionality to be</w:t>
+        <w:t xml:space="preserve">For </w:t>
+      </w:r>
+      <w:proofErr w:type="spellStart"/>
+      <w:r>
+        <w:rPr>
+          <w:rFonts w:ascii="Times New Roman" w:hAnsi="Times New Roman" w:cs="Times New Roman"/>
+          <w:lang w:eastAsia="en-GB" w:bidi="ar-SA"/>
+        </w:rPr>
+        <w:t>eReservHotel</w:t>
+      </w:r>
+      <w:proofErr w:type="spellEnd"/>
+      <w:r>
+        <w:rPr>
+          <w:rFonts w:ascii="Times New Roman" w:hAnsi="Times New Roman" w:cs="Times New Roman"/>
+          <w:lang w:eastAsia="en-GB" w:bidi="ar-SA"/>
+        </w:rPr>
+        <w:t xml:space="preserve"> application, customer proposed below functionality to be</w:t>
       </w:r>
       <w:r>
         <w:rPr>
@@ -1015,7 +2104,23 @@
           <w:rFonts w:ascii="Times New Roman" w:hAnsi="Times New Roman" w:cs="Times New Roman"/>
           <w:lang w:eastAsia="en-GB" w:bidi="ar-SA"/>
         </w:rPr>
-        <w:t>Login and Signup page for end users to use the application. Once user gets logged in he/she can reserve the room according to their selection (City, Area, package etc.). User should be provided with the addon service of car hire during their entire stay or pick &amp; drop facility. Rewards and discount should provide as a part of loyalty program. User should be given option to select preferred payment gateway upon completion of hotel reservation process.</w:t>
+        <w:t xml:space="preserve">Login and Signup page for end users to use the application. Once user gets logged </w:t>
+      </w:r>
+      <w:proofErr w:type="gramStart"/>
+      <w:r>
+        <w:rPr>
+          <w:rFonts w:ascii="Times New Roman" w:hAnsi="Times New Roman" w:cs="Times New Roman"/>
+          <w:lang w:eastAsia="en-GB" w:bidi="ar-SA"/>
+        </w:rPr>
+        <w:t>in</w:t>
+      </w:r>
+      <w:proofErr w:type="gramEnd"/>
+      <w:r>
+        <w:rPr>
+          <w:rFonts w:ascii="Times New Roman" w:hAnsi="Times New Roman" w:cs="Times New Roman"/>
+          <w:lang w:eastAsia="en-GB" w:bidi="ar-SA"/>
+        </w:rPr>
+        <w:t xml:space="preserve"> he/she can reserve the room according to their selection (City, Area, package etc.). User should be provided with the addon service of car hire during their entire stay or pick &amp; drop facility. Rewards and discount should provide as a part of loyalty program. User should be given option to select preferred payment gateway upon completion of hotel reservation process.</w:t>
       </w:r>
     </w:p>
     <w:p>
@@ -1058,7 +2163,15 @@
           <w:rFonts w:ascii="Times New Roman" w:hAnsi="Times New Roman" w:cs="Times New Roman"/>
           <w:lang w:eastAsia="en-GB" w:bidi="ar-SA"/>
         </w:rPr>
-        <w:t xml:space="preserve">Prepare and design application using component-based architecture            </w:t>
+        <w:t xml:space="preserve">Prepare and design application using component-based architecture           </w:t>
+      </w:r>
+      <w:proofErr w:type="gramStart"/>
+      <w:r>
+        <w:rPr>
+          <w:rFonts w:ascii="Times New Roman" w:hAnsi="Times New Roman" w:cs="Times New Roman"/>
+          <w:lang w:eastAsia="en-GB" w:bidi="ar-SA"/>
+        </w:rPr>
+        <w:t xml:space="preserve"> </w:t>
       </w:r>
       <w:r>
         <w:rPr>
@@ -1072,8 +2185,311 @@
           <w:rFonts w:ascii="Times New Roman" w:hAnsi="Times New Roman" w:cs="Times New Roman"/>
           <w:lang w:eastAsia="en-GB" w:bidi="ar-SA"/>
         </w:rPr>
-        <w:t>[2 Marks]</w:t>
-      </w:r>
+        <w:t>[</w:t>
+      </w:r>
+      <w:proofErr w:type="gramEnd"/>
+      <w:r>
+        <w:rPr>
+          <w:rFonts w:ascii="Times New Roman" w:hAnsi="Times New Roman" w:cs="Times New Roman"/>
+          <w:lang w:eastAsia="en-GB" w:bidi="ar-SA"/>
+        </w:rPr>
+        <w:t>2 Marks]</w:t>
+      </w:r>
+    </w:p>
+    <w:p>
+      <w:pPr>
+        <w:pStyle w:val="ListParagraph"/>
+        <w:rPr>
+          <w:rFonts w:ascii="Times New Roman" w:hAnsi="Times New Roman" w:cs="Times New Roman"/>
+          <w:lang w:eastAsia="en-GB" w:bidi="ar-SA"/>
+        </w:rPr>
+      </w:pPr>
+    </w:p>
+    <w:p>
+      <w:pPr>
+        <w:pStyle w:val="ListParagraph"/>
+        <w:rPr>
+          <w:rFonts w:ascii="Times New Roman" w:hAnsi="Times New Roman" w:cs="Times New Roman"/>
+          <w:lang w:eastAsia="en-GB" w:bidi="ar-SA"/>
+        </w:rPr>
+      </w:pPr>
+    </w:p>
+    <w:p>
+      <w:pPr>
+        <w:pStyle w:val="ListParagraph"/>
+        <w:ind w:left="360"/>
+        <w:rPr>
+          <w:rFonts w:ascii="Times New Roman" w:hAnsi="Times New Roman" w:cs="Times New Roman"/>
+          <w:lang w:eastAsia="en-GB" w:bidi="ar-SA"/>
+        </w:rPr>
+      </w:pPr>
+      <w:r>
+        <w:rPr>
+          <w:rFonts w:ascii="Times New Roman" w:hAnsi="Times New Roman" w:cs="Times New Roman"/>
+          <w:lang w:eastAsia="en-GB" w:bidi="ar-SA"/>
+        </w:rPr>
+        <w:t>Ans:</w:t>
+      </w:r>
+    </w:p>
+    <w:p>
+      <w:pPr>
+        <w:pStyle w:val="ListParagraph"/>
+        <w:ind w:left="360"/>
+        <w:rPr>
+          <w:rFonts w:ascii="Times New Roman" w:hAnsi="Times New Roman" w:cs="Times New Roman"/>
+          <w:lang w:eastAsia="en-GB" w:bidi="ar-SA"/>
+        </w:rPr>
+      </w:pPr>
+    </w:p>
+    <w:p>
+      <w:pPr>
+        <w:pStyle w:val="ListParagraph"/>
+        <w:ind w:left="360"/>
+        <w:rPr>
+          <w:rFonts w:ascii="Times New Roman" w:hAnsi="Times New Roman" w:cs="Times New Roman"/>
+          <w:lang w:eastAsia="en-GB" w:bidi="ar-SA"/>
+        </w:rPr>
+      </w:pPr>
+    </w:p>
+    <w:p>
+      <w:pPr>
+        <w:pStyle w:val="ListParagraph"/>
+        <w:ind w:left="360"/>
+        <w:rPr>
+          <w:rFonts w:ascii="Times New Roman" w:hAnsi="Times New Roman" w:cs="Times New Roman"/>
+          <w:b/>
+          <w:bCs/>
+          <w:lang w:eastAsia="en-GB" w:bidi="ar-SA"/>
+        </w:rPr>
+      </w:pPr>
+      <w:r>
+        <w:rPr>
+          <w:rFonts w:ascii="Times New Roman" w:hAnsi="Times New Roman" w:cs="Times New Roman"/>
+          <w:b/>
+          <w:bCs/>
+          <w:lang w:eastAsia="en-GB" w:bidi="ar-SA"/>
+        </w:rPr>
+        <w:t xml:space="preserve">Frontend components: </w:t>
+      </w:r>
+    </w:p>
+    <w:p>
+      <w:pPr>
+        <w:pStyle w:val="ListParagraph"/>
+        <w:ind w:left="360"/>
+        <w:rPr>
+          <w:rFonts w:ascii="Times New Roman" w:hAnsi="Times New Roman" w:cs="Times New Roman"/>
+          <w:lang w:eastAsia="en-GB" w:bidi="ar-SA"/>
+        </w:rPr>
+      </w:pPr>
+      <w:r>
+        <w:rPr>
+          <w:rFonts w:ascii="Times New Roman" w:hAnsi="Times New Roman" w:cs="Times New Roman"/>
+          <w:lang w:eastAsia="en-GB" w:bidi="ar-SA"/>
+        </w:rPr>
+        <w:t xml:space="preserve">• Login and Signup pages </w:t>
+      </w:r>
+    </w:p>
+    <w:p>
+      <w:pPr>
+        <w:pStyle w:val="ListParagraph"/>
+        <w:ind w:left="360"/>
+        <w:rPr>
+          <w:rFonts w:ascii="Times New Roman" w:hAnsi="Times New Roman" w:cs="Times New Roman"/>
+          <w:lang w:eastAsia="en-GB" w:bidi="ar-SA"/>
+        </w:rPr>
+      </w:pPr>
+      <w:r>
+        <w:rPr>
+          <w:rFonts w:ascii="Times New Roman" w:hAnsi="Times New Roman" w:cs="Times New Roman"/>
+          <w:lang w:eastAsia="en-GB" w:bidi="ar-SA"/>
+        </w:rPr>
+        <w:t xml:space="preserve">• Room reservation form </w:t>
+      </w:r>
+    </w:p>
+    <w:p>
+      <w:pPr>
+        <w:pStyle w:val="ListParagraph"/>
+        <w:ind w:left="360"/>
+        <w:rPr>
+          <w:rFonts w:ascii="Times New Roman" w:hAnsi="Times New Roman" w:cs="Times New Roman"/>
+          <w:lang w:eastAsia="en-GB" w:bidi="ar-SA"/>
+        </w:rPr>
+      </w:pPr>
+      <w:r>
+        <w:rPr>
+          <w:rFonts w:ascii="Times New Roman" w:hAnsi="Times New Roman" w:cs="Times New Roman"/>
+          <w:lang w:eastAsia="en-GB" w:bidi="ar-SA"/>
+        </w:rPr>
+        <w:t xml:space="preserve">• Car hire and pick &amp; drop selection </w:t>
+      </w:r>
+    </w:p>
+    <w:p>
+      <w:pPr>
+        <w:pStyle w:val="ListParagraph"/>
+        <w:ind w:left="360"/>
+        <w:rPr>
+          <w:rFonts w:ascii="Times New Roman" w:hAnsi="Times New Roman" w:cs="Times New Roman"/>
+          <w:lang w:eastAsia="en-GB" w:bidi="ar-SA"/>
+        </w:rPr>
+      </w:pPr>
+      <w:r>
+        <w:rPr>
+          <w:rFonts w:ascii="Times New Roman" w:hAnsi="Times New Roman" w:cs="Times New Roman"/>
+          <w:lang w:eastAsia="en-GB" w:bidi="ar-SA"/>
+        </w:rPr>
+        <w:t xml:space="preserve">• Rewards and discount program </w:t>
+      </w:r>
+    </w:p>
+    <w:p>
+      <w:pPr>
+        <w:pStyle w:val="ListParagraph"/>
+        <w:ind w:left="360"/>
+        <w:rPr>
+          <w:rFonts w:ascii="Times New Roman" w:hAnsi="Times New Roman" w:cs="Times New Roman"/>
+          <w:lang w:eastAsia="en-GB" w:bidi="ar-SA"/>
+        </w:rPr>
+      </w:pPr>
+      <w:r>
+        <w:rPr>
+          <w:rFonts w:ascii="Times New Roman" w:hAnsi="Times New Roman" w:cs="Times New Roman"/>
+          <w:lang w:eastAsia="en-GB" w:bidi="ar-SA"/>
+        </w:rPr>
+        <w:t xml:space="preserve">• Payment gateway selection </w:t>
+      </w:r>
+    </w:p>
+    <w:p>
+      <w:pPr>
+        <w:pStyle w:val="ListParagraph"/>
+        <w:ind w:left="360"/>
+        <w:rPr>
+          <w:rFonts w:ascii="Times New Roman" w:hAnsi="Times New Roman" w:cs="Times New Roman"/>
+          <w:lang w:eastAsia="en-GB" w:bidi="ar-SA"/>
+        </w:rPr>
+      </w:pPr>
+    </w:p>
+    <w:p>
+      <w:pPr>
+        <w:pStyle w:val="ListParagraph"/>
+        <w:ind w:left="360"/>
+        <w:rPr>
+          <w:rFonts w:ascii="Times New Roman" w:hAnsi="Times New Roman" w:cs="Times New Roman"/>
+          <w:b/>
+          <w:bCs/>
+          <w:lang w:eastAsia="en-GB" w:bidi="ar-SA"/>
+        </w:rPr>
+      </w:pPr>
+      <w:r>
+        <w:rPr>
+          <w:rFonts w:ascii="Times New Roman" w:hAnsi="Times New Roman" w:cs="Times New Roman"/>
+          <w:b/>
+          <w:bCs/>
+          <w:lang w:eastAsia="en-GB" w:bidi="ar-SA"/>
+        </w:rPr>
+        <w:t xml:space="preserve"> Backend components: </w:t>
+      </w:r>
+    </w:p>
+    <w:p>
+      <w:pPr>
+        <w:pStyle w:val="ListParagraph"/>
+        <w:ind w:left="360"/>
+        <w:rPr>
+          <w:rFonts w:ascii="Times New Roman" w:hAnsi="Times New Roman" w:cs="Times New Roman"/>
+          <w:lang w:eastAsia="en-GB" w:bidi="ar-SA"/>
+        </w:rPr>
+      </w:pPr>
+      <w:r>
+        <w:rPr>
+          <w:rFonts w:ascii="Times New Roman" w:hAnsi="Times New Roman" w:cs="Times New Roman"/>
+          <w:lang w:eastAsia="en-GB" w:bidi="ar-SA"/>
+        </w:rPr>
+        <w:t xml:space="preserve">• User authentication and authorization </w:t>
+      </w:r>
+    </w:p>
+    <w:p>
+      <w:pPr>
+        <w:pStyle w:val="ListParagraph"/>
+        <w:ind w:left="360"/>
+        <w:rPr>
+          <w:rFonts w:ascii="Times New Roman" w:hAnsi="Times New Roman" w:cs="Times New Roman"/>
+          <w:lang w:eastAsia="en-GB" w:bidi="ar-SA"/>
+        </w:rPr>
+      </w:pPr>
+      <w:r>
+        <w:rPr>
+          <w:rFonts w:ascii="Times New Roman" w:hAnsi="Times New Roman" w:cs="Times New Roman"/>
+          <w:lang w:eastAsia="en-GB" w:bidi="ar-SA"/>
+        </w:rPr>
+        <w:t xml:space="preserve">• Room reservation management </w:t>
+      </w:r>
+    </w:p>
+    <w:p>
+      <w:pPr>
+        <w:pStyle w:val="ListParagraph"/>
+        <w:ind w:left="360"/>
+        <w:rPr>
+          <w:rFonts w:ascii="Times New Roman" w:hAnsi="Times New Roman" w:cs="Times New Roman"/>
+          <w:lang w:eastAsia="en-GB" w:bidi="ar-SA"/>
+        </w:rPr>
+      </w:pPr>
+      <w:r>
+        <w:rPr>
+          <w:rFonts w:ascii="Times New Roman" w:hAnsi="Times New Roman" w:cs="Times New Roman"/>
+          <w:lang w:eastAsia="en-GB" w:bidi="ar-SA"/>
+        </w:rPr>
+        <w:t xml:space="preserve">• Car hire and pick &amp; drop management </w:t>
+      </w:r>
+    </w:p>
+    <w:p>
+      <w:pPr>
+        <w:pStyle w:val="ListParagraph"/>
+        <w:ind w:left="360"/>
+        <w:rPr>
+          <w:rFonts w:ascii="Times New Roman" w:hAnsi="Times New Roman" w:cs="Times New Roman"/>
+          <w:lang w:eastAsia="en-GB" w:bidi="ar-SA"/>
+        </w:rPr>
+      </w:pPr>
+      <w:r>
+        <w:rPr>
+          <w:rFonts w:ascii="Times New Roman" w:hAnsi="Times New Roman" w:cs="Times New Roman"/>
+          <w:lang w:eastAsia="en-GB" w:bidi="ar-SA"/>
+        </w:rPr>
+        <w:t xml:space="preserve">• Rewards and discount management </w:t>
+      </w:r>
+    </w:p>
+    <w:p>
+      <w:pPr>
+        <w:pStyle w:val="ListParagraph"/>
+        <w:ind w:left="0"/>
+        <w:rPr>
+          <w:rFonts w:ascii="Times New Roman" w:hAnsi="Times New Roman" w:cs="Times New Roman"/>
+          <w:lang w:eastAsia="en-GB" w:bidi="ar-SA"/>
+        </w:rPr>
+      </w:pPr>
+      <w:r>
+        <w:rPr>
+          <w:rFonts w:ascii="Times New Roman" w:hAnsi="Times New Roman" w:cs="Times New Roman"/>
+          <w:lang w:eastAsia="en-GB" w:bidi="ar-SA"/>
+        </w:rPr>
+        <w:t xml:space="preserve">• Payment gateway integration </w:t>
+      </w:r>
+    </w:p>
+    <w:p>
+      <w:pPr>
+        <w:pStyle w:val="ListParagraph"/>
+        <w:rPr>
+          <w:rFonts w:ascii="Times New Roman" w:hAnsi="Times New Roman" w:cs="Times New Roman"/>
+          <w:lang w:eastAsia="en-GB" w:bidi="ar-SA"/>
+        </w:rPr>
+      </w:pPr>
+    </w:p>
+    <w:p>
+      <w:pPr>
+        <w:pStyle w:val="ListParagraph"/>
+        <w:rPr>
+          <w:rFonts w:ascii="Times New Roman" w:hAnsi="Times New Roman" w:cs="Times New Roman"/>
+          <w:lang w:eastAsia="en-GB" w:bidi="ar-SA"/>
+        </w:rPr>
+      </w:pPr>
     </w:p>
     <w:p>
       <w:pPr>
@@ -1137,6 +2553,7 @@
         </w:rPr>
         <w:t xml:space="preserve">  </w:t>
       </w:r>
+      <w:proofErr w:type="gramStart"/>
       <w:r>
         <w:rPr>
           <w:rFonts w:ascii="Times New Roman" w:hAnsi="Times New Roman" w:cs="Times New Roman"/>
@@ -1150,8 +2567,93 @@
           <w:rFonts w:ascii="Times New Roman" w:hAnsi="Times New Roman" w:cs="Times New Roman"/>
           <w:lang w:eastAsia="en-GB" w:bidi="ar-SA"/>
         </w:rPr>
-        <w:t>[2 Marks]</w:t>
-      </w:r>
+        <w:t>[</w:t>
+      </w:r>
+      <w:proofErr w:type="gramEnd"/>
+      <w:r>
+        <w:rPr>
+          <w:rFonts w:ascii="Times New Roman" w:hAnsi="Times New Roman" w:cs="Times New Roman"/>
+          <w:lang w:eastAsia="en-GB" w:bidi="ar-SA"/>
+        </w:rPr>
+        <w:t>2 Marks]</w:t>
+      </w:r>
+    </w:p>
+    <w:p>
+      <w:pPr>
+        <w:pStyle w:val="ListParagraph"/>
+        <w:rPr>
+          <w:rFonts w:ascii="Times New Roman" w:hAnsi="Times New Roman" w:cs="Times New Roman"/>
+          <w:lang w:eastAsia="en-GB" w:bidi="ar-SA"/>
+        </w:rPr>
+      </w:pPr>
+    </w:p>
+    <w:p>
+      <w:pPr>
+        <w:pStyle w:val="ListParagraph"/>
+        <w:rPr>
+          <w:rFonts w:ascii="Times New Roman" w:hAnsi="Times New Roman" w:cs="Times New Roman"/>
+          <w:lang w:eastAsia="en-GB" w:bidi="ar-SA"/>
+        </w:rPr>
+      </w:pPr>
+      <w:r>
+        <w:rPr>
+          <w:rFonts w:ascii="Times New Roman" w:hAnsi="Times New Roman" w:cs="Times New Roman"/>
+          <w:lang w:eastAsia="en-GB" w:bidi="ar-SA"/>
+        </w:rPr>
+        <w:t xml:space="preserve">Ans: </w:t>
+      </w:r>
+    </w:p>
+    <w:p>
+      <w:pPr>
+        <w:pStyle w:val="ListParagraph"/>
+        <w:rPr>
+          <w:rFonts w:ascii="Times New Roman" w:hAnsi="Times New Roman" w:cs="Times New Roman"/>
+          <w:lang w:eastAsia="en-GB" w:bidi="ar-SA"/>
+        </w:rPr>
+      </w:pPr>
+    </w:p>
+    <w:p>
+      <w:pPr>
+        <w:pStyle w:val="ListParagraph"/>
+        <w:rPr>
+          <w:rFonts w:ascii="Times New Roman" w:hAnsi="Times New Roman" w:cs="Times New Roman"/>
+          <w:lang w:eastAsia="en-GB" w:bidi="ar-SA"/>
+        </w:rPr>
+      </w:pPr>
+    </w:p>
+    <w:p>
+      <w:pPr>
+        <w:pStyle w:val="ListParagraph"/>
+        <w:rPr>
+          <w:sz w:val="22"/>
+          <w:szCs w:val="22"/>
+        </w:rPr>
+      </w:pPr>
+      <w:r>
+        <w:rPr>
+          <w:sz w:val="22"/>
+          <w:szCs w:val="22"/>
+        </w:rPr>
+        <w:t>User Login/Signup -&gt; Room Reservation -&gt; Car Hire -&gt; Loyalty Program -&gt; Payment Gateway</w:t>
+      </w:r>
+    </w:p>
+    <w:p>
+      <w:pPr>
+        <w:pStyle w:val="ListParagraph"/>
+        <w:rPr>
+          <w:sz w:val="22"/>
+          <w:szCs w:val="22"/>
+        </w:rPr>
+      </w:pPr>
+    </w:p>
+    <w:p>
+      <w:pPr>
+        <w:pStyle w:val="ListParagraph"/>
+        <w:rPr>
+          <w:rFonts w:ascii="Times New Roman" w:hAnsi="Times New Roman" w:cs="Times New Roman"/>
+          <w:lang w:eastAsia="en-GB" w:bidi="ar-SA"/>
+        </w:rPr>
+      </w:pPr>
     </w:p>
     <w:p>
       <w:pPr>
@@ -1200,15 +2702,410 @@
           <w:lang w:eastAsia="en-GB" w:bidi="ar-SA"/>
         </w:rPr>
         <w:tab/>
-        <w:t xml:space="preserve">    </w:t>
-      </w:r>
-      <w:r>
-        <w:rPr>
-          <w:rFonts w:ascii="Times New Roman" w:hAnsi="Times New Roman" w:cs="Times New Roman"/>
-          <w:lang w:eastAsia="en-GB" w:bidi="ar-SA"/>
-        </w:rPr>
-        <w:t>[1 Mark]</w:t>
-      </w:r>
+        <w:t xml:space="preserve"> </w:t>
+      </w:r>
+      <w:proofErr w:type="gramStart"/>
+      <w:r>
+        <w:rPr>
+          <w:rFonts w:ascii="Times New Roman" w:hAnsi="Times New Roman" w:cs="Times New Roman"/>
+          <w:lang w:eastAsia="en-GB" w:bidi="ar-SA"/>
+        </w:rPr>
+        <w:t xml:space="preserve">   </w:t>
+      </w:r>
+      <w:r>
+        <w:rPr>
+          <w:rFonts w:ascii="Times New Roman" w:hAnsi="Times New Roman" w:cs="Times New Roman"/>
+          <w:lang w:eastAsia="en-GB" w:bidi="ar-SA"/>
+        </w:rPr>
+        <w:t>[</w:t>
+      </w:r>
+      <w:proofErr w:type="gramEnd"/>
+      <w:r>
+        <w:rPr>
+          <w:rFonts w:ascii="Times New Roman" w:hAnsi="Times New Roman" w:cs="Times New Roman"/>
+          <w:lang w:eastAsia="en-GB" w:bidi="ar-SA"/>
+        </w:rPr>
+        <w:t>1 Mark]</w:t>
+      </w:r>
+    </w:p>
+    <w:p>
+      <w:pPr>
+        <w:pStyle w:val="ListParagraph"/>
+        <w:rPr>
+          <w:rFonts w:ascii="Times New Roman" w:hAnsi="Times New Roman" w:cs="Times New Roman"/>
+          <w:lang w:eastAsia="en-GB" w:bidi="ar-SA"/>
+        </w:rPr>
+      </w:pPr>
+    </w:p>
+    <w:p>
+      <w:pPr>
+        <w:pStyle w:val="ListParagraph"/>
+        <w:rPr>
+          <w:rFonts w:ascii="Times New Roman" w:hAnsi="Times New Roman" w:cs="Times New Roman"/>
+          <w:lang w:eastAsia="en-GB" w:bidi="ar-SA"/>
+        </w:rPr>
+      </w:pPr>
+      <w:r>
+        <w:rPr>
+          <w:rFonts w:ascii="Times New Roman" w:hAnsi="Times New Roman" w:cs="Times New Roman"/>
+          <w:lang w:eastAsia="en-GB" w:bidi="ar-SA"/>
+        </w:rPr>
+        <w:t>Ans:</w:t>
+      </w:r>
+    </w:p>
+    <w:p>
+      <w:pPr>
+        <w:pStyle w:val="ListParagraph"/>
+        <w:rPr>
+          <w:rFonts w:ascii="Times New Roman" w:hAnsi="Times New Roman" w:cs="Times New Roman"/>
+          <w:lang w:eastAsia="en-GB" w:bidi="ar-SA"/>
+        </w:rPr>
+      </w:pPr>
+    </w:p>
+    <w:p>
+      <w:pPr>
+        <w:pStyle w:val="ListParagraph"/>
+        <w:numPr>
+          <w:ilvl w:val="1"/>
+          <w:numId w:val="6"/>
+        </w:numPr>
+        <w:rPr>
+          <w:rFonts w:ascii="Times New Roman" w:hAnsi="Times New Roman" w:cs="Times New Roman"/>
+          <w:lang w:eastAsia="en-GB" w:bidi="ar-SA"/>
+        </w:rPr>
+      </w:pPr>
+      <w:r>
+        <w:rPr>
+          <w:rFonts w:ascii="Times New Roman" w:hAnsi="Times New Roman" w:cs="Times New Roman"/>
+          <w:lang w:eastAsia="en-GB" w:bidi="ar-SA"/>
+        </w:rPr>
+        <w:t>Loose coupled</w:t>
+      </w:r>
+    </w:p>
+    <w:p>
+      <w:pPr>
+        <w:pStyle w:val="ListParagraph"/>
+        <w:numPr>
+          <w:ilvl w:val="1"/>
+          <w:numId w:val="6"/>
+        </w:numPr>
+        <w:rPr>
+          <w:rFonts w:ascii="Times New Roman" w:hAnsi="Times New Roman" w:cs="Times New Roman"/>
+          <w:lang w:eastAsia="en-GB" w:bidi="ar-SA"/>
+        </w:rPr>
+      </w:pPr>
+      <w:r>
+        <w:rPr>
+          <w:rFonts w:ascii="Times New Roman" w:hAnsi="Times New Roman" w:cs="Times New Roman"/>
+          <w:lang w:eastAsia="en-GB" w:bidi="ar-SA"/>
+        </w:rPr>
+        <w:t xml:space="preserve">Reusability </w:t>
+      </w:r>
+    </w:p>
+    <w:p>
+      <w:pPr>
+        <w:pStyle w:val="ListParagraph"/>
+        <w:numPr>
+          <w:ilvl w:val="1"/>
+          <w:numId w:val="6"/>
+        </w:numPr>
+        <w:rPr>
+          <w:rFonts w:ascii="Times New Roman" w:hAnsi="Times New Roman" w:cs="Times New Roman"/>
+          <w:lang w:eastAsia="en-GB" w:bidi="ar-SA"/>
+        </w:rPr>
+      </w:pPr>
+      <w:r>
+        <w:rPr>
+          <w:rFonts w:ascii="Times New Roman" w:hAnsi="Times New Roman" w:cs="Times New Roman"/>
+          <w:lang w:eastAsia="en-GB" w:bidi="ar-SA"/>
+        </w:rPr>
+        <w:t>Security</w:t>
+      </w:r>
+    </w:p>
+    <w:p>
+      <w:pPr>
+        <w:pStyle w:val="ListParagraph"/>
+        <w:numPr>
+          <w:ilvl w:val="1"/>
+          <w:numId w:val="6"/>
+        </w:numPr>
+        <w:rPr>
+          <w:rFonts w:ascii="Times New Roman" w:hAnsi="Times New Roman" w:cs="Times New Roman"/>
+          <w:lang w:eastAsia="en-GB" w:bidi="ar-SA"/>
+        </w:rPr>
+      </w:pPr>
+      <w:r>
+        <w:rPr>
+          <w:rFonts w:ascii="Times New Roman" w:hAnsi="Times New Roman" w:cs="Times New Roman"/>
+          <w:lang w:eastAsia="en-GB" w:bidi="ar-SA"/>
+        </w:rPr>
+        <w:t>Easy to use</w:t>
+      </w:r>
+    </w:p>
+    <w:p>
+      <w:pPr>
+        <w:pStyle w:val="ListParagraph"/>
+        <w:numPr>
+          <w:ilvl w:val="1"/>
+          <w:numId w:val="6"/>
+        </w:numPr>
+        <w:rPr>
+          <w:rFonts w:ascii="Times New Roman" w:hAnsi="Times New Roman" w:cs="Times New Roman"/>
+          <w:lang w:eastAsia="en-GB" w:bidi="ar-SA"/>
+        </w:rPr>
+      </w:pPr>
+      <w:r>
+        <w:t xml:space="preserve">Maintainability: </w:t>
+      </w:r>
+    </w:p>
+    <w:p>
+      <w:pPr>
+        <w:pStyle w:val="ListParagraph"/>
+        <w:ind w:left="1440"/>
+        <w:rPr>
+          <w:rFonts w:ascii="Times New Roman" w:hAnsi="Times New Roman" w:cs="Times New Roman"/>
+          <w:lang w:eastAsia="en-GB" w:bidi="ar-SA"/>
+        </w:rPr>
+      </w:pPr>
+    </w:p>
+    <w:p>
+      <w:pPr>
+        <w:pStyle w:val="ListParagraph"/>
+        <w:ind w:left="1440"/>
+        <w:rPr>
+          <w:rFonts w:ascii="Times New Roman" w:hAnsi="Times New Roman" w:cs="Times New Roman"/>
+          <w:lang w:eastAsia="en-GB" w:bidi="ar-SA"/>
+        </w:rPr>
+      </w:pPr>
+    </w:p>
+    <w:p>
+      <w:pPr>
+        <w:pStyle w:val="ListParagraph"/>
+        <w:rPr>
+          <w:rFonts w:ascii="Times New Roman" w:hAnsi="Times New Roman" w:cs="Times New Roman"/>
+          <w:lang w:eastAsia="en-GB" w:bidi="ar-SA"/>
+        </w:rPr>
+      </w:pPr>
+    </w:p>
+    <w:p>
+      <w:pPr>
+        <w:pStyle w:val="ListParagraph"/>
+        <w:rPr>
+          <w:rFonts w:ascii="Times New Roman" w:hAnsi="Times New Roman" w:cs="Times New Roman"/>
+          <w:lang w:eastAsia="en-GB" w:bidi="ar-SA"/>
+        </w:rPr>
+      </w:pPr>
+    </w:p>
+    <w:p>
+      <w:pPr>
+        <w:pStyle w:val="ListParagraph"/>
+        <w:rPr>
+          <w:rFonts w:ascii="Times New Roman" w:hAnsi="Times New Roman" w:cs="Times New Roman"/>
+          <w:b/>
+          <w:bCs/>
+          <w:lang w:eastAsia="en-GB" w:bidi="ar-SA"/>
+        </w:rPr>
+      </w:pPr>
+      <w:proofErr w:type="spellStart"/>
+      <w:r>
+        <w:rPr>
+          <w:rFonts w:ascii="Times New Roman" w:hAnsi="Times New Roman" w:cs="Times New Roman"/>
+          <w:b/>
+          <w:bCs/>
+          <w:lang w:eastAsia="en-GB" w:bidi="ar-SA"/>
+        </w:rPr>
+        <w:t>ChatGpt</w:t>
+      </w:r>
+      <w:proofErr w:type="spellEnd"/>
+    </w:p>
+    <w:p>
+      <w:pPr>
+        <w:pStyle w:val="ListParagraph"/>
+        <w:rPr>
+          <w:rFonts w:ascii="Times New Roman" w:hAnsi="Times New Roman" w:cs="Times New Roman"/>
+          <w:lang w:eastAsia="en-GB" w:bidi="ar-SA"/>
+        </w:rPr>
+      </w:pPr>
+    </w:p>
+    <w:p>
+      <w:pPr>
+        <w:autoSpaceDE w:val="0"/>
+        <w:autoSpaceDN w:val="0"/>
+        <w:adjustRightInd w:val="0"/>
+        <w:rPr>
+          <w:rFonts w:cs="Calibri"/>
+          <w:color w:val="000000"/>
+          <w:lang w:eastAsia="en-IN" w:bidi="ar-SA"/>
+        </w:rPr>
+      </w:pPr>
+    </w:p>
+    <w:p>
+      <w:pPr>
+        <w:numPr>
+          <w:ilvl w:val="0"/>
+          <w:numId w:val="14"/>
+        </w:numPr>
+        <w:autoSpaceDE w:val="0"/>
+        <w:autoSpaceDN w:val="0"/>
+        <w:adjustRightInd w:val="0"/>
+        <w:spacing w:after="198"/>
+        <w:rPr>
+          <w:rFonts w:cs="Calibri"/>
+          <w:color w:val="000000"/>
+          <w:sz w:val="22"/>
+          <w:szCs w:val="22"/>
+          <w:lang w:eastAsia="en-IN" w:bidi="ar-SA"/>
+        </w:rPr>
+      </w:pPr>
+      <w:r>
+        <w:rPr>
+          <w:rFonts w:cs="Calibri"/>
+          <w:color w:val="000000"/>
+          <w:sz w:val="22"/>
+          <w:szCs w:val="22"/>
+          <w:lang w:eastAsia="en-IN" w:bidi="ar-SA"/>
+        </w:rPr>
+        <w:t xml:space="preserve">Reusability: Components can be reused across different parts of the application, reducing the amount of code duplication and making the development process faster and more efficient. </w:t>
+      </w:r>
+    </w:p>
+    <w:p>
+      <w:pPr>
+        <w:numPr>
+          <w:ilvl w:val="0"/>
+          <w:numId w:val="14"/>
+        </w:numPr>
+        <w:autoSpaceDE w:val="0"/>
+        <w:autoSpaceDN w:val="0"/>
+        <w:adjustRightInd w:val="0"/>
+        <w:spacing w:after="198"/>
+        <w:rPr>
+          <w:rFonts w:cs="Calibri"/>
+          <w:color w:val="000000"/>
+          <w:sz w:val="22"/>
+          <w:szCs w:val="22"/>
+          <w:lang w:eastAsia="en-IN" w:bidi="ar-SA"/>
+        </w:rPr>
+      </w:pPr>
+      <w:r>
+        <w:rPr>
+          <w:rFonts w:cs="Calibri"/>
+          <w:color w:val="000000"/>
+          <w:sz w:val="20"/>
+          <w:szCs w:val="20"/>
+          <w:lang w:eastAsia="en-IN" w:bidi="ar-SA"/>
+        </w:rPr>
+        <w:t xml:space="preserve">• </w:t>
+      </w:r>
+      <w:r>
+        <w:rPr>
+          <w:rFonts w:cs="Calibri"/>
+          <w:color w:val="000000"/>
+          <w:sz w:val="22"/>
+          <w:szCs w:val="22"/>
+          <w:lang w:eastAsia="en-IN" w:bidi="ar-SA"/>
+        </w:rPr>
+        <w:t xml:space="preserve">Scalability: As the application grows and new features are added, components can be easily modified or replaced without affecting the rest of the application. </w:t>
+      </w:r>
+    </w:p>
+    <w:p>
+      <w:pPr>
+        <w:numPr>
+          <w:ilvl w:val="0"/>
+          <w:numId w:val="14"/>
+        </w:numPr>
+        <w:autoSpaceDE w:val="0"/>
+        <w:autoSpaceDN w:val="0"/>
+        <w:adjustRightInd w:val="0"/>
+        <w:spacing w:after="198"/>
+        <w:rPr>
+          <w:rFonts w:cs="Calibri"/>
+          <w:color w:val="000000"/>
+          <w:sz w:val="22"/>
+          <w:szCs w:val="22"/>
+          <w:lang w:eastAsia="en-IN" w:bidi="ar-SA"/>
+        </w:rPr>
+      </w:pPr>
+      <w:r>
+        <w:rPr>
+          <w:rFonts w:cs="Calibri"/>
+          <w:color w:val="000000"/>
+          <w:sz w:val="20"/>
+          <w:szCs w:val="20"/>
+          <w:lang w:eastAsia="en-IN" w:bidi="ar-SA"/>
+        </w:rPr>
+        <w:t xml:space="preserve">• </w:t>
+      </w:r>
+      <w:r>
+        <w:rPr>
+          <w:rFonts w:cs="Calibri"/>
+          <w:color w:val="000000"/>
+          <w:sz w:val="22"/>
+          <w:szCs w:val="22"/>
+          <w:lang w:eastAsia="en-IN" w:bidi="ar-SA"/>
+        </w:rPr>
+        <w:t xml:space="preserve">Maintainability: Components are self-contained and have a clear interface, making it easier to debug and maintain the application code. </w:t>
+      </w:r>
+    </w:p>
+    <w:p>
+      <w:pPr>
+        <w:numPr>
+          <w:ilvl w:val="0"/>
+          <w:numId w:val="14"/>
+        </w:numPr>
+        <w:autoSpaceDE w:val="0"/>
+        <w:autoSpaceDN w:val="0"/>
+        <w:adjustRightInd w:val="0"/>
+        <w:rPr>
+          <w:rFonts w:cs="Calibri"/>
+          <w:color w:val="000000"/>
+          <w:sz w:val="22"/>
+          <w:szCs w:val="22"/>
+          <w:lang w:eastAsia="en-IN" w:bidi="ar-SA"/>
+        </w:rPr>
+      </w:pPr>
+      <w:r>
+        <w:rPr>
+          <w:rFonts w:cs="Calibri"/>
+          <w:color w:val="000000"/>
+          <w:sz w:val="20"/>
+          <w:szCs w:val="20"/>
+          <w:lang w:eastAsia="en-IN" w:bidi="ar-SA"/>
+        </w:rPr>
+        <w:t xml:space="preserve">• </w:t>
+      </w:r>
+      <w:r>
+        <w:rPr>
+          <w:rFonts w:cs="Calibri"/>
+          <w:color w:val="000000"/>
+          <w:sz w:val="22"/>
+          <w:szCs w:val="22"/>
+          <w:lang w:eastAsia="en-IN" w:bidi="ar-SA"/>
+        </w:rPr>
+        <w:t xml:space="preserve">Separation of concerns: Components allow for a clear separation of concerns between different parts of the application, making it easier to understand and modify the application code. </w:t>
+      </w:r>
+    </w:p>
+    <w:p>
+      <w:pPr>
+        <w:pStyle w:val="ListParagraph"/>
+        <w:rPr>
+          <w:rFonts w:ascii="Times New Roman" w:hAnsi="Times New Roman" w:cs="Times New Roman"/>
+          <w:lang w:eastAsia="en-GB" w:bidi="ar-SA"/>
+        </w:rPr>
+      </w:pPr>
+    </w:p>
+    <w:p>
+      <w:pPr>
+        <w:rPr>
+          <w:lang w:val="en-US"/>
+        </w:rPr>
+      </w:pPr>
+    </w:p>
+    <w:p>
+      <w:pPr>
+        <w:rPr>
+          <w:lang w:val="en-US"/>
+        </w:rPr>
+      </w:pPr>
     </w:p>
     <w:p>
       <w:pPr>
@@ -1232,7 +3129,21 @@
         <w:rPr>
           <w:lang w:val="en-US"/>
         </w:rPr>
-        <w:t>With Traditional Development Elita corporation is able to develop their add-on features in average span of 4 months and 1 month is reserved to make the successful testing and deployment. You been hired as consultant to derive the results by:</w:t>
+        <w:t xml:space="preserve">With Traditional Development </w:t>
+      </w:r>
+      <w:proofErr w:type="spellStart"/>
+      <w:r>
+        <w:rPr>
+          <w:lang w:val="en-US"/>
+        </w:rPr>
+        <w:t>Elita</w:t>
+      </w:r>
+      <w:proofErr w:type="spellEnd"/>
+      <w:r>
+        <w:rPr>
+          <w:lang w:val="en-US"/>
+        </w:rPr>
+        <w:t xml:space="preserve"> corporation is able to develop their add-on features in average span of 4 months and 1 month is reserved to make the successful testing and deployment. You been hired as consultant to derive the results by:</w:t>
       </w:r>
     </w:p>
     <w:p>
@@ -1257,14 +3168,234 @@
         <w:rPr>
           <w:lang w:val="en-US"/>
         </w:rPr>
-        <w:t xml:space="preserve">           </w:t>
-      </w:r>
-      <w:r>
-        <w:rPr>
-          <w:lang w:val="en-US"/>
-        </w:rPr>
-        <w:t>[1 Mark]</w:t>
-      </w:r>
+        <w:t xml:space="preserve">        </w:t>
+      </w:r>
+      <w:proofErr w:type="gramStart"/>
+      <w:r>
+        <w:rPr>
+          <w:lang w:val="en-US"/>
+        </w:rPr>
+        <w:t xml:space="preserve">   </w:t>
+      </w:r>
+      <w:r>
+        <w:rPr>
+          <w:lang w:val="en-US"/>
+        </w:rPr>
+        <w:t>[</w:t>
+      </w:r>
+      <w:proofErr w:type="gramEnd"/>
+      <w:r>
+        <w:rPr>
+          <w:lang w:val="en-US"/>
+        </w:rPr>
+        <w:t>1 Mark]</w:t>
+      </w:r>
+    </w:p>
+    <w:p>
+      <w:pPr>
+        <w:pStyle w:val="ListParagraph"/>
+        <w:jc w:val="both"/>
+        <w:rPr>
+          <w:lang w:val="en-US"/>
+        </w:rPr>
+      </w:pPr>
+    </w:p>
+    <w:p>
+      <w:pPr>
+        <w:pStyle w:val="ListParagraph"/>
+        <w:jc w:val="both"/>
+        <w:rPr>
+          <w:lang w:val="en-US"/>
+        </w:rPr>
+      </w:pPr>
+      <w:r>
+        <w:rPr>
+          <w:lang w:val="en-US"/>
+        </w:rPr>
+        <w:t>Ans:</w:t>
+      </w:r>
+    </w:p>
+    <w:p>
+      <w:pPr>
+        <w:pStyle w:val="ListParagraph"/>
+        <w:jc w:val="both"/>
+        <w:rPr>
+          <w:lang w:val="en-US"/>
+        </w:rPr>
+      </w:pPr>
+    </w:p>
+    <w:p>
+      <w:pPr>
+        <w:pStyle w:val="ListParagraph"/>
+        <w:jc w:val="both"/>
+        <w:rPr>
+          <w:lang w:val="en-US"/>
+        </w:rPr>
+      </w:pPr>
+      <w:r>
+        <w:rPr>
+          <w:lang w:val="en-US"/>
+        </w:rPr>
+        <w:t>5 Month</w:t>
+      </w:r>
+      <w:r>
+        <w:rPr>
+          <w:lang w:val="en-US"/>
+        </w:rPr>
+        <w:t xml:space="preserve"> (4month development + 1 month testing)</w:t>
+      </w:r>
+    </w:p>
+    <w:p>
+      <w:pPr>
+        <w:pStyle w:val="ListParagraph"/>
+        <w:numPr>
+          <w:ilvl w:val="1"/>
+          <w:numId w:val="6"/>
+        </w:numPr>
+        <w:jc w:val="both"/>
+        <w:rPr>
+          <w:lang w:val="en-US"/>
+        </w:rPr>
+      </w:pPr>
+      <w:r>
+        <w:rPr>
+          <w:lang w:val="en-US"/>
+        </w:rPr>
+        <w:t xml:space="preserve">Tester will be ideal for starting 3 </w:t>
+      </w:r>
+      <w:proofErr w:type="gramStart"/>
+      <w:r>
+        <w:rPr>
+          <w:lang w:val="en-US"/>
+        </w:rPr>
+        <w:t>month</w:t>
+      </w:r>
+      <w:proofErr w:type="gramEnd"/>
+      <w:r>
+        <w:rPr>
+          <w:lang w:val="en-US"/>
+        </w:rPr>
+        <w:t xml:space="preserve"> (initial stage)</w:t>
+      </w:r>
+    </w:p>
+    <w:p>
+      <w:pPr>
+        <w:pStyle w:val="ListParagraph"/>
+        <w:numPr>
+          <w:ilvl w:val="1"/>
+          <w:numId w:val="6"/>
+        </w:numPr>
+        <w:jc w:val="both"/>
+        <w:rPr>
+          <w:lang w:val="en-US"/>
+        </w:rPr>
+      </w:pPr>
+      <w:r>
+        <w:rPr>
+          <w:lang w:val="en-US"/>
+        </w:rPr>
+        <w:t xml:space="preserve">Developer will have less time to fix the bug which is raised by testing team </w:t>
+      </w:r>
+    </w:p>
+    <w:p>
+      <w:pPr>
+        <w:pStyle w:val="ListParagraph"/>
+        <w:numPr>
+          <w:ilvl w:val="1"/>
+          <w:numId w:val="6"/>
+        </w:numPr>
+        <w:jc w:val="both"/>
+        <w:rPr>
+          <w:lang w:val="en-US"/>
+        </w:rPr>
+      </w:pPr>
+      <w:r>
+        <w:rPr>
+          <w:lang w:val="en-US"/>
+        </w:rPr>
+        <w:t>which will increase</w:t>
+      </w:r>
+      <w:r>
+        <w:rPr>
+          <w:lang w:val="en-US"/>
+        </w:rPr>
+        <w:t xml:space="preserve"> time to market</w:t>
+      </w:r>
+    </w:p>
+    <w:p>
+      <w:pPr>
+        <w:pStyle w:val="ListParagraph"/>
+        <w:numPr>
+          <w:ilvl w:val="1"/>
+          <w:numId w:val="6"/>
+        </w:numPr>
+        <w:jc w:val="both"/>
+        <w:rPr>
+          <w:lang w:val="en-US"/>
+        </w:rPr>
+      </w:pPr>
+      <w:r>
+        <w:rPr>
+          <w:lang w:val="en-US"/>
+        </w:rPr>
+        <w:t xml:space="preserve">Feedback </w:t>
+      </w:r>
+      <w:r>
+        <w:rPr>
+          <w:lang w:val="en-US"/>
+        </w:rPr>
+        <w:t xml:space="preserve">from testing team / product owner </w:t>
+      </w:r>
+      <w:r>
+        <w:rPr>
+          <w:lang w:val="en-US"/>
+        </w:rPr>
+        <w:t xml:space="preserve">will get in </w:t>
+      </w:r>
+      <w:r>
+        <w:rPr>
+          <w:lang w:val="en-US"/>
+        </w:rPr>
+        <w:t>later stage</w:t>
+      </w:r>
+    </w:p>
+    <w:p>
+      <w:pPr>
+        <w:pStyle w:val="ListParagraph"/>
+        <w:ind w:left="1440"/>
+        <w:jc w:val="both"/>
+        <w:rPr>
+          <w:lang w:val="en-US"/>
+        </w:rPr>
+      </w:pPr>
+    </w:p>
+    <w:p>
+      <w:pPr>
+        <w:pStyle w:val="ListParagraph"/>
+        <w:ind w:left="1440"/>
+        <w:jc w:val="both"/>
+        <w:rPr>
+          <w:lang w:val="en-US"/>
+        </w:rPr>
+      </w:pPr>
+    </w:p>
+    <w:p>
+      <w:pPr>
+        <w:pStyle w:val="ListParagraph"/>
+        <w:jc w:val="both"/>
+        <w:rPr>
+          <w:lang w:val="en-US"/>
+        </w:rPr>
+      </w:pPr>
+    </w:p>
+    <w:p>
+      <w:pPr>
+        <w:pStyle w:val="ListParagraph"/>
+        <w:jc w:val="both"/>
+        <w:rPr>
+          <w:lang w:val="en-US"/>
+        </w:rPr>
+      </w:pPr>
     </w:p>
     <w:p>
       <w:pPr>
@@ -1301,6 +3432,12 @@
           <w:lang w:val="en-US"/>
         </w:rPr>
         <w:tab/>
+      </w:r>
+      <w:proofErr w:type="gramStart"/>
+      <w:r>
+        <w:rPr>
+          <w:lang w:val="en-US"/>
+        </w:rPr>
         <w:t xml:space="preserve">  </w:t>
       </w:r>
       <w:r>
@@ -1313,8 +3450,104 @@
         <w:rPr>
           <w:lang w:val="en-US"/>
         </w:rPr>
-        <w:t>[2 Marks]</w:t>
-      </w:r>
+        <w:t>[</w:t>
+      </w:r>
+      <w:proofErr w:type="gramEnd"/>
+      <w:r>
+        <w:rPr>
+          <w:lang w:val="en-US"/>
+        </w:rPr>
+        <w:t>2 Marks]</w:t>
+      </w:r>
+    </w:p>
+    <w:p>
+      <w:pPr>
+        <w:pStyle w:val="ListParagraph"/>
+        <w:jc w:val="both"/>
+        <w:rPr>
+          <w:lang w:val="en-US"/>
+        </w:rPr>
+      </w:pPr>
+    </w:p>
+    <w:p>
+      <w:pPr>
+        <w:pStyle w:val="ListParagraph"/>
+        <w:jc w:val="both"/>
+        <w:rPr>
+          <w:lang w:val="en-US"/>
+        </w:rPr>
+      </w:pPr>
+      <w:r>
+        <w:rPr>
+          <w:lang w:val="en-US"/>
+        </w:rPr>
+        <w:t xml:space="preserve">Ans: </w:t>
+      </w:r>
+    </w:p>
+    <w:p>
+      <w:pPr>
+        <w:pStyle w:val="ListParagraph"/>
+        <w:jc w:val="both"/>
+        <w:rPr>
+          <w:lang w:val="en-US"/>
+        </w:rPr>
+      </w:pPr>
+      <w:r>
+        <w:rPr>
+          <w:lang w:val="en-US"/>
+        </w:rPr>
+        <w:t xml:space="preserve">Agile methodology </w:t>
+      </w:r>
+    </w:p>
+    <w:p>
+      <w:pPr>
+        <w:pStyle w:val="ListParagraph"/>
+        <w:jc w:val="both"/>
+        <w:rPr>
+          <w:lang w:val="en-US"/>
+        </w:rPr>
+      </w:pPr>
+    </w:p>
+    <w:p>
+      <w:pPr>
+        <w:pStyle w:val="ListParagraph"/>
+        <w:jc w:val="both"/>
+        <w:rPr>
+          <w:lang w:val="en-US"/>
+        </w:rPr>
+      </w:pPr>
+      <w:proofErr w:type="spellStart"/>
+      <w:r>
+        <w:rPr>
+          <w:lang w:val="en-US"/>
+        </w:rPr>
+        <w:t>Devops</w:t>
+      </w:r>
+      <w:proofErr w:type="spellEnd"/>
+      <w:r>
+        <w:rPr>
+          <w:lang w:val="en-US"/>
+        </w:rPr>
+        <w:t xml:space="preserve"> approach – will explain about CI/CD </w:t>
+      </w:r>
+    </w:p>
+    <w:p>
+      <w:pPr>
+        <w:pStyle w:val="ListParagraph"/>
+        <w:jc w:val="both"/>
+        <w:rPr>
+          <w:lang w:val="en-US"/>
+        </w:rPr>
+      </w:pPr>
+    </w:p>
+    <w:p>
+      <w:pPr>
+        <w:pStyle w:val="ListParagraph"/>
+        <w:jc w:val="both"/>
+        <w:rPr>
+          <w:lang w:val="en-US"/>
+        </w:rPr>
+      </w:pPr>
     </w:p>
     <w:p>
       <w:pPr>
@@ -1381,6 +3614,12 @@
           <w:lang w:val="en-US"/>
         </w:rPr>
         <w:tab/>
+      </w:r>
+      <w:proofErr w:type="gramStart"/>
+      <w:r>
+        <w:rPr>
+          <w:lang w:val="en-US"/>
+        </w:rPr>
         <w:t xml:space="preserve">  </w:t>
       </w:r>
       <w:r>
@@ -1393,7 +3632,14 @@
         <w:rPr>
           <w:lang w:val="en-US"/>
         </w:rPr>
-        <w:t>[2 Marks]</w:t>
+        <w:t>[</w:t>
+      </w:r>
+      <w:proofErr w:type="gramEnd"/>
+      <w:r>
+        <w:rPr>
+          <w:lang w:val="en-US"/>
+        </w:rPr>
+        <w:t>2 Marks]</w:t>
       </w:r>
     </w:p>
     <w:p>
@@ -1409,12 +3655,100 @@
     <w:p>
       <w:pPr>
         <w:pStyle w:val="ListParagraph"/>
+        <w:jc w:val="both"/>
+        <w:rPr>
+          <w:lang w:val="en-US"/>
+        </w:rPr>
+      </w:pPr>
+      <w:r>
+        <w:rPr>
+          <w:lang w:val="en-US"/>
+        </w:rPr>
+        <w:t xml:space="preserve">Ans: </w:t>
+      </w:r>
+    </w:p>
+    <w:p>
+      <w:pPr>
+        <w:pStyle w:val="ListParagraph"/>
+        <w:jc w:val="both"/>
+        <w:rPr>
+          <w:lang w:val="en-US"/>
+        </w:rPr>
+      </w:pPr>
+    </w:p>
+    <w:p>
+      <w:pPr>
+        <w:pStyle w:val="ListParagraph"/>
         <w:ind w:left="0"/>
         <w:jc w:val="both"/>
         <w:rPr>
           <w:lang w:val="en-US"/>
         </w:rPr>
       </w:pPr>
+    </w:p>
+    <w:p>
+      <w:pPr>
+        <w:pStyle w:val="ListParagraph"/>
+        <w:jc w:val="both"/>
+        <w:rPr>
+          <w:lang w:val="en-US"/>
+        </w:rPr>
+      </w:pPr>
+      <w:proofErr w:type="spellStart"/>
+      <w:r>
+        <w:rPr>
+          <w:lang w:val="en-US"/>
+        </w:rPr>
+        <w:t>ChatGpt</w:t>
+      </w:r>
+      <w:proofErr w:type="spellEnd"/>
+    </w:p>
+    <w:p>
+      <w:pPr>
+        <w:pStyle w:val="ListParagraph"/>
+        <w:jc w:val="both"/>
+        <w:rPr>
+          <w:lang w:val="en-US"/>
+        </w:rPr>
+      </w:pPr>
+    </w:p>
+    <w:p>
+      <w:pPr>
+        <w:pStyle w:val="ListParagraph"/>
+        <w:ind w:left="0"/>
+        <w:jc w:val="both"/>
+        <w:rPr>
+          <w:b/>
+          <w:bCs/>
+          <w:lang w:val="en-US"/>
+        </w:rPr>
+      </w:pPr>
+      <w:r>
+        <w:t xml:space="preserve">By automating testing and implementing CI/CD pipelines, the development team can reduce the amount of time spent on manual testing and deployment, and ensure that new features are thoroughly tested before they are released. Adopting containerization and microservices can also help simplify and streamline the deployment process, making it easier to manage and scale the application over time. </w:t>
+      </w:r>
+      <w:r>
+        <w:rPr>
+          <w:b/>
+          <w:bCs/>
+        </w:rPr>
+        <w:t xml:space="preserve">Overall, a DevOps approach can help </w:t>
+      </w:r>
+      <w:proofErr w:type="spellStart"/>
+      <w:r>
+        <w:rPr>
+          <w:b/>
+          <w:bCs/>
+        </w:rPr>
+        <w:t>Elita</w:t>
+      </w:r>
+      <w:proofErr w:type="spellEnd"/>
+      <w:r>
+        <w:rPr>
+          <w:b/>
+          <w:bCs/>
+        </w:rPr>
+        <w:t xml:space="preserve"> corporation become more agile, efficient, and responsive to customer needs.</w:t>
+      </w:r>
     </w:p>
     <w:p>
       <w:pPr>
@@ -1454,8 +3788,110 @@
 </file>
 
 <file path=word/numbering.xml><?xml version="1.0" encoding="utf-8"?>
-<w:numbering xmlns:wpc="http://schemas.microsoft.com/office/word/2010/wordprocessingCanvas" xmlns:cx="http://schemas.microsoft.com/office/drawing/2014/chartex" xmlns:cx1="http://schemas.microsoft.com/office/drawing/2015/9/8/chartex" xmlns:cx2="http://schemas.microsoft.com/office/drawing/2015/10/21/chartex" xmlns:cx3="http://schemas.microsoft.com/office/drawing/2016/5/9/chartex" xmlns:cx4="http://schemas.microsoft.com/office/drawing/2016/5/10/chartex" xmlns:cx5="http://schemas.microsoft.com/office/drawing/2016/5/11/chartex" xmlns:cx6="http://schemas.microsoft.com/office/drawing/2016/5/12/chartex" xmlns:cx7="http://schemas.microsoft.com/office/drawing/2016/5/13/chartex" xmlns:cx8="http://schemas.microsoft.com/office/drawing/2016/5/14/chartex" xmlns:mc="http://schemas.openxmlformats.org/markup-compatibility/2006" xmlns:aink="http://schemas.microsoft.com/office/drawing/2016/ink" xmlns:am3d="http://schemas.microsoft.com/office/drawing/2017/model3d" xmlns:o="urn:schemas-microsoft-com:office:office" xmlns:oel="http://schemas.microsoft.com/office/2019/extlst" xmlns:r="http://schemas.openxmlformats.org/officeDocument/2006/relationships" xmlns:m="http://schemas.openxmlformats.org/officeDocument/2006/math" xmlns:v="urn:schemas-microsoft-com:vml" xmlns:wp14="http://schemas.microsoft.com/office/word/2010/wordprocessingDrawing" xmlns:wp="http://schemas.openxmlformats.org/drawingml/2006/wordprocessingDrawing" xmlns:w10="urn:schemas-microsoft-com:office:word" xmlns:w="http://schemas.openxmlformats.org/wordprocessingml/2006/main" xmlns:w14="http://schemas.microsoft.com/office/word/2010/wordml" xmlns:w15="http://schemas.microsoft.com/office/word/2012/wordml" xmlns:w16cex="http://schemas.microsoft.com/office/word/2018/wordml/cex" xmlns:w16cid="http://schemas.microsoft.com/office/word/2016/wordml/cid" xmlns:w16="http://schemas.microsoft.com/office/word/2018/wordml" xmlns:w16sdtdh="http://schemas.microsoft.com/office/word/2020/wordml/sdtdatahash" xmlns:w16se="http://schemas.microsoft.com/office/word/2015/wordml/symex" xmlns:wpg="http://schemas.microsoft.com/office/word/2010/wordprocessingGroup" xmlns:wpi="http://schemas.microsoft.com/office/word/2010/wordprocessingInk" xmlns:wne="http://schemas.microsoft.com/office/word/2006/wordml" xmlns:wps="http://schemas.microsoft.com/office/word/2010/wordprocessingShape" mc:Ignorable="w14 w15 w16se w16cid w16 w16cex w16sdtdh wp14">
+<w:numbering xmlns:wpc="http://schemas.microsoft.com/office/word/2010/wordprocessingCanvas" xmlns:cx="http://schemas.microsoft.com/office/drawing/2014/chartex" xmlns:cx1="http://schemas.microsoft.com/office/drawing/2015/9/8/chartex" xmlns:cx2="http://schemas.microsoft.com/office/drawing/2015/10/21/chartex" xmlns:cx3="http://schemas.microsoft.com/office/drawing/2016/5/9/chartex" xmlns:cx4="http://schemas.microsoft.com/office/drawing/2016/5/10/chartex" xmlns:cx5="http://schemas.microsoft.com/office/drawing/2016/5/11/chartex" xmlns:cx6="http://schemas.microsoft.com/office/drawing/2016/5/12/chartex" xmlns:cx7="http://schemas.microsoft.com/office/drawing/2016/5/13/chartex" xmlns:cx8="http://schemas.microsoft.com/office/drawing/2016/5/14/chartex" xmlns:mc="http://schemas.openxmlformats.org/markup-compatibility/2006" xmlns:aink="http://schemas.microsoft.com/office/drawing/2016/ink" xmlns:am3d="http://schemas.microsoft.com/office/drawing/2017/model3d" xmlns:o="urn:schemas-microsoft-com:office:office" xmlns:r="http://schemas.openxmlformats.org/officeDocument/2006/relationships" xmlns:m="http://schemas.openxmlformats.org/officeDocument/2006/math" xmlns:v="urn:schemas-microsoft-com:vml" xmlns:wp14="http://schemas.microsoft.com/office/word/2010/wordprocessingDrawing" xmlns:wp="http://schemas.openxmlformats.org/drawingml/2006/wordprocessingDrawing" xmlns:w10="urn:schemas-microsoft-com:office:word" xmlns:w="http://schemas.openxmlformats.org/wordprocessingml/2006/main" xmlns:w14="http://schemas.microsoft.com/office/word/2010/wordml" xmlns:w15="http://schemas.microsoft.com/office/word/2012/wordml" xmlns:w16cex="http://schemas.microsoft.com/office/word/2018/wordml/cex" xmlns:w16cid="http://schemas.microsoft.com/office/word/2016/wordml/cid" xmlns:w16="http://schemas.microsoft.com/office/word/2018/wordml" xmlns:w16se="http://schemas.microsoft.com/office/word/2015/wordml/symex" xmlns:wpg="http://schemas.microsoft.com/office/word/2010/wordprocessingGroup" xmlns:wpi="http://schemas.microsoft.com/office/word/2010/wordprocessingInk" xmlns:wne="http://schemas.microsoft.com/office/word/2006/wordml" xmlns:wps="http://schemas.microsoft.com/office/word/2010/wordprocessingShape" mc:Ignorable="w14 w15 w16se w16cid w16 w16cex wp14">
   <w:abstractNum w:abstractNumId="0" w15:restartNumberingAfterBreak="0">
+    <w:nsid w:val="8201F5F1"/>
+    <w:multiLevelType w:val="hybridMultilevel"/>
+    <w:tmpl w:val="6230594E"/>
+    <w:lvl w:ilvl="0" w:tplc="FFFFFFFF">
+      <w:start w:val="1"/>
+      <w:numFmt w:val="bullet"/>
+      <w:lvlText w:val="•"/>
+      <w:lvlJc w:val="left"/>
+    </w:lvl>
+    <w:lvl w:ilvl="1" w:tplc="FFFFFFFF">
+      <w:numFmt w:val="decimal"/>
+      <w:lvlText w:val=""/>
+      <w:lvlJc w:val="left"/>
+    </w:lvl>
+    <w:lvl w:ilvl="2" w:tplc="FFFFFFFF">
+      <w:numFmt w:val="decimal"/>
+      <w:lvlText w:val=""/>
+      <w:lvlJc w:val="left"/>
+    </w:lvl>
+    <w:lvl w:ilvl="3" w:tplc="FFFFFFFF">
+      <w:numFmt w:val="decimal"/>
+      <w:lvlText w:val=""/>
+      <w:lvlJc w:val="left"/>
+    </w:lvl>
+    <w:lvl w:ilvl="4" w:tplc="FFFFFFFF">
+      <w:numFmt w:val="decimal"/>
+      <w:lvlText w:val=""/>
+      <w:lvlJc w:val="left"/>
+    </w:lvl>
+    <w:lvl w:ilvl="5" w:tplc="FFFFFFFF">
+      <w:numFmt w:val="decimal"/>
+      <w:lvlText w:val=""/>
+      <w:lvlJc w:val="left"/>
+    </w:lvl>
+    <w:lvl w:ilvl="6" w:tplc="FFFFFFFF">
+      <w:numFmt w:val="decimal"/>
+      <w:lvlText w:val=""/>
+      <w:lvlJc w:val="left"/>
+    </w:lvl>
+    <w:lvl w:ilvl="7" w:tplc="FFFFFFFF">
+      <w:numFmt w:val="decimal"/>
+      <w:lvlText w:val=""/>
+      <w:lvlJc w:val="left"/>
+    </w:lvl>
+    <w:lvl w:ilvl="8" w:tplc="FFFFFFFF">
+      <w:numFmt w:val="decimal"/>
+      <w:lvlText w:val=""/>
+      <w:lvlJc w:val="left"/>
+    </w:lvl>
+  </w:abstractNum>
+  <w:abstractNum w:abstractNumId="1" w15:restartNumberingAfterBreak="0">
+    <w:nsid w:val="AE221289"/>
+    <w:multiLevelType w:val="hybridMultilevel"/>
+    <w:tmpl w:val="61BE3F6C"/>
+    <w:lvl w:ilvl="0" w:tplc="FFFFFFFF">
+      <w:start w:val="1"/>
+      <w:numFmt w:val="bullet"/>
+      <w:lvlText w:val="•"/>
+      <w:lvlJc w:val="left"/>
+    </w:lvl>
+    <w:lvl w:ilvl="1" w:tplc="FFFFFFFF">
+      <w:numFmt w:val="decimal"/>
+      <w:lvlText w:val=""/>
+      <w:lvlJc w:val="left"/>
+    </w:lvl>
+    <w:lvl w:ilvl="2" w:tplc="FFFFFFFF">
+      <w:numFmt w:val="decimal"/>
+      <w:lvlText w:val=""/>
+      <w:lvlJc w:val="left"/>
+    </w:lvl>
+    <w:lvl w:ilvl="3" w:tplc="FFFFFFFF">
+      <w:numFmt w:val="decimal"/>
+      <w:lvlText w:val=""/>
+      <w:lvlJc w:val="left"/>
+    </w:lvl>
+    <w:lvl w:ilvl="4" w:tplc="FFFFFFFF">
+      <w:numFmt w:val="decimal"/>
+      <w:lvlText w:val=""/>
+      <w:lvlJc w:val="left"/>
+    </w:lvl>
+    <w:lvl w:ilvl="5" w:tplc="FFFFFFFF">
+      <w:numFmt w:val="decimal"/>
+      <w:lvlText w:val=""/>
+      <w:lvlJc w:val="left"/>
+    </w:lvl>
+    <w:lvl w:ilvl="6" w:tplc="FFFFFFFF">
+      <w:numFmt w:val="decimal"/>
+      <w:lvlText w:val=""/>
+      <w:lvlJc w:val="left"/>
+    </w:lvl>
+    <w:lvl w:ilvl="7" w:tplc="FFFFFFFF">
+      <w:numFmt w:val="decimal"/>
+      <w:lvlText w:val=""/>
+      <w:lvlJc w:val="left"/>
+    </w:lvl>
+    <w:lvl w:ilvl="8" w:tplc="FFFFFFFF">
+      <w:numFmt w:val="decimal"/>
+      <w:lvlText w:val=""/>
+      <w:lvlJc w:val="left"/>
+    </w:lvl>
+  </w:abstractNum>
+  <w:abstractNum w:abstractNumId="2" w15:restartNumberingAfterBreak="0">
     <w:nsid w:val="1B8E4404"/>
     <w:multiLevelType w:val="hybridMultilevel"/>
     <w:tmpl w:val="FFFFFFFF"/>
@@ -1568,10 +4004,10 @@
       </w:rPr>
     </w:lvl>
   </w:abstractNum>
-  <w:abstractNum w:abstractNumId="1" w15:restartNumberingAfterBreak="0">
+  <w:abstractNum w:abstractNumId="3" w15:restartNumberingAfterBreak="0">
     <w:nsid w:val="1D8C45D8"/>
     <w:multiLevelType w:val="hybridMultilevel"/>
-    <w:tmpl w:val="FFFFFFFF"/>
+    <w:tmpl w:val="140C7610"/>
     <w:lvl w:ilvl="0" w:tplc="08090017">
       <w:start w:val="1"/>
       <w:numFmt w:val="lowerLetter"/>
@@ -1606,19 +4042,19 @@
         <w:szCs w:val="24"/>
       </w:rPr>
     </w:lvl>
-    <w:lvl w:ilvl="2" w:tplc="0809001B" w:tentative="1">
-      <w:start w:val="1"/>
-      <w:numFmt w:val="lowerRoman"/>
-      <w:lvlText w:val="%3."/>
-      <w:lvlJc w:val="right"/>
-      <w:pPr>
-        <w:ind w:left="2160" w:hanging="180"/>
-      </w:pPr>
-      <w:rPr>
-        <w:rFonts w:cs="Times New Roman"/>
-      </w:rPr>
-    </w:lvl>
-    <w:lvl w:ilvl="3" w:tplc="0809000F" w:tentative="1">
+    <w:lvl w:ilvl="2" w:tplc="611AAA54">
+      <w:start w:val="2"/>
+      <w:numFmt w:val="bullet"/>
+      <w:lvlText w:val="-"/>
+      <w:lvlJc w:val="left"/>
+      <w:pPr>
+        <w:ind w:left="2340" w:hanging="360"/>
+      </w:pPr>
+      <w:rPr>
+        <w:rFonts w:ascii="Times New Roman" w:eastAsia="Calibri" w:hAnsi="Times New Roman" w:cs="Times New Roman" w:hint="default"/>
+      </w:rPr>
+    </w:lvl>
+    <w:lvl w:ilvl="3" w:tplc="0809000F">
       <w:start w:val="1"/>
       <w:numFmt w:val="decimal"/>
       <w:lvlText w:val="%4."/>
@@ -1630,16 +4066,16 @@
         <w:rFonts w:cs="Times New Roman"/>
       </w:rPr>
     </w:lvl>
-    <w:lvl w:ilvl="4" w:tplc="08090019" w:tentative="1">
-      <w:start w:val="1"/>
-      <w:numFmt w:val="lowerLetter"/>
-      <w:lvlText w:val="%5."/>
+    <w:lvl w:ilvl="4" w:tplc="ACB2C6CA">
+      <w:start w:val="2"/>
+      <w:numFmt w:val="bullet"/>
+      <w:lvlText w:val=""/>
       <w:lvlJc w:val="left"/>
       <w:pPr>
         <w:ind w:left="3600" w:hanging="360"/>
       </w:pPr>
       <w:rPr>
-        <w:rFonts w:cs="Times New Roman"/>
+        <w:rFonts w:ascii="Symbol" w:eastAsia="Calibri" w:hAnsi="Symbol" w:cs="Times New Roman" w:hint="default"/>
       </w:rPr>
     </w:lvl>
     <w:lvl w:ilvl="5" w:tplc="0809001B" w:tentative="1">
@@ -1691,7 +4127,7 @@
       </w:rPr>
     </w:lvl>
   </w:abstractNum>
-  <w:abstractNum w:abstractNumId="2" w15:restartNumberingAfterBreak="0">
+  <w:abstractNum w:abstractNumId="4" w15:restartNumberingAfterBreak="0">
     <w:nsid w:val="20E81154"/>
     <w:multiLevelType w:val="hybridMultilevel"/>
     <w:tmpl w:val="FFFFFFFF"/>
@@ -1814,10 +4250,10 @@
       </w:rPr>
     </w:lvl>
   </w:abstractNum>
-  <w:abstractNum w:abstractNumId="3" w15:restartNumberingAfterBreak="0">
+  <w:abstractNum w:abstractNumId="5" w15:restartNumberingAfterBreak="0">
     <w:nsid w:val="272164C9"/>
     <w:multiLevelType w:val="multilevel"/>
-    <w:tmpl w:val="FFFFFFFF"/>
+    <w:tmpl w:val="4232D090"/>
     <w:lvl w:ilvl="0">
       <w:start w:val="1"/>
       <w:numFmt w:val="decimal"/>
@@ -1833,19 +4269,16 @@
         <w:rFonts w:cs="Times New Roman"/>
       </w:rPr>
     </w:lvl>
-    <w:lvl w:ilvl="1" w:tentative="1">
-      <w:start w:val="1"/>
-      <w:numFmt w:val="decimal"/>
-      <w:lvlText w:val="%2."/>
-      <w:lvlJc w:val="left"/>
-      <w:pPr>
-        <w:tabs>
-          <w:tab w:val="num" w:pos="1440"/>
-        </w:tabs>
+    <w:lvl w:ilvl="1">
+      <w:start w:val="2"/>
+      <w:numFmt w:val="bullet"/>
+      <w:lvlText w:val=""/>
+      <w:lvlJc w:val="left"/>
+      <w:pPr>
         <w:ind w:left="1440" w:hanging="360"/>
       </w:pPr>
       <w:rPr>
-        <w:rFonts w:cs="Times New Roman"/>
+        <w:rFonts w:ascii="Symbol" w:eastAsia="Calibri" w:hAnsi="Symbol" w:cs="Times New Roman" w:hint="default"/>
       </w:rPr>
     </w:lvl>
     <w:lvl w:ilvl="2" w:tentative="1">
@@ -1954,7 +4387,7 @@
       </w:rPr>
     </w:lvl>
   </w:abstractNum>
-  <w:abstractNum w:abstractNumId="4" w15:restartNumberingAfterBreak="0">
+  <w:abstractNum w:abstractNumId="6" w15:restartNumberingAfterBreak="0">
     <w:nsid w:val="2DD211FF"/>
     <w:multiLevelType w:val="hybridMultilevel"/>
     <w:tmpl w:val="FFFFFFFF"/>
@@ -2077,7 +4510,7 @@
       </w:rPr>
     </w:lvl>
   </w:abstractNum>
-  <w:abstractNum w:abstractNumId="5" w15:restartNumberingAfterBreak="0">
+  <w:abstractNum w:abstractNumId="7" w15:restartNumberingAfterBreak="0">
     <w:nsid w:val="3AEC2DEA"/>
     <w:multiLevelType w:val="hybridMultilevel"/>
     <w:tmpl w:val="FFFFFFFF"/>
@@ -2224,7 +4657,7 @@
       </w:rPr>
     </w:lvl>
   </w:abstractNum>
-  <w:abstractNum w:abstractNumId="6" w15:restartNumberingAfterBreak="0">
+  <w:abstractNum w:abstractNumId="8" w15:restartNumberingAfterBreak="0">
     <w:nsid w:val="3E8D61C6"/>
     <w:multiLevelType w:val="hybridMultilevel"/>
     <w:tmpl w:val="FFFFFFFF"/>
@@ -2337,7 +4770,7 @@
       </w:rPr>
     </w:lvl>
   </w:abstractNum>
-  <w:abstractNum w:abstractNumId="7" w15:restartNumberingAfterBreak="0">
+  <w:abstractNum w:abstractNumId="9" w15:restartNumberingAfterBreak="0">
     <w:nsid w:val="4CEF40E9"/>
     <w:multiLevelType w:val="hybridMultilevel"/>
     <w:tmpl w:val="FFFFFFFF"/>
@@ -2450,7 +4883,7 @@
       </w:rPr>
     </w:lvl>
   </w:abstractNum>
-  <w:abstractNum w:abstractNumId="8" w15:restartNumberingAfterBreak="0">
+  <w:abstractNum w:abstractNumId="10" w15:restartNumberingAfterBreak="0">
     <w:nsid w:val="53B64130"/>
     <w:multiLevelType w:val="hybridMultilevel"/>
     <w:tmpl w:val="FFFFFFFF"/>
@@ -2564,7 +4997,7 @@
       </w:rPr>
     </w:lvl>
   </w:abstractNum>
-  <w:abstractNum w:abstractNumId="9" w15:restartNumberingAfterBreak="0">
+  <w:abstractNum w:abstractNumId="11" w15:restartNumberingAfterBreak="0">
     <w:nsid w:val="57E0001A"/>
     <w:multiLevelType w:val="hybridMultilevel"/>
     <w:tmpl w:val="FFFFFFFF"/>
@@ -2677,7 +5110,59 @@
       </w:rPr>
     </w:lvl>
   </w:abstractNum>
-  <w:abstractNum w:abstractNumId="10" w15:restartNumberingAfterBreak="0">
+  <w:abstractNum w:abstractNumId="12" w15:restartNumberingAfterBreak="0">
+    <w:nsid w:val="5C7622B4"/>
+    <w:multiLevelType w:val="hybridMultilevel"/>
+    <w:tmpl w:val="B6F4289B"/>
+    <w:lvl w:ilvl="0" w:tplc="FFFFFFFF">
+      <w:start w:val="1"/>
+      <w:numFmt w:val="bullet"/>
+      <w:lvlText w:val="•"/>
+      <w:lvlJc w:val="left"/>
+    </w:lvl>
+    <w:lvl w:ilvl="1" w:tplc="432E3077">
+      <w:start w:val="1"/>
+      <w:numFmt w:val="bullet"/>
+      <w:lvlText w:val="•"/>
+      <w:lvlJc w:val="left"/>
+    </w:lvl>
+    <w:lvl w:ilvl="2" w:tplc="FFFFFFFF">
+      <w:numFmt w:val="decimal"/>
+      <w:lvlText w:val=""/>
+      <w:lvlJc w:val="left"/>
+    </w:lvl>
+    <w:lvl w:ilvl="3" w:tplc="FFFFFFFF">
+      <w:numFmt w:val="decimal"/>
+      <w:lvlText w:val=""/>
+      <w:lvlJc w:val="left"/>
+    </w:lvl>
+    <w:lvl w:ilvl="4" w:tplc="FFFFFFFF">
+      <w:numFmt w:val="decimal"/>
+      <w:lvlText w:val=""/>
+      <w:lvlJc w:val="left"/>
+    </w:lvl>
+    <w:lvl w:ilvl="5" w:tplc="FFFFFFFF">
+      <w:numFmt w:val="decimal"/>
+      <w:lvlText w:val=""/>
+      <w:lvlJc w:val="left"/>
+    </w:lvl>
+    <w:lvl w:ilvl="6" w:tplc="FFFFFFFF">
+      <w:numFmt w:val="decimal"/>
+      <w:lvlText w:val=""/>
+      <w:lvlJc w:val="left"/>
+    </w:lvl>
+    <w:lvl w:ilvl="7" w:tplc="FFFFFFFF">
+      <w:numFmt w:val="decimal"/>
+      <w:lvlText w:val=""/>
+      <w:lvlJc w:val="left"/>
+    </w:lvl>
+    <w:lvl w:ilvl="8" w:tplc="FFFFFFFF">
+      <w:numFmt w:val="decimal"/>
+      <w:lvlText w:val=""/>
+      <w:lvlJc w:val="left"/>
+    </w:lvl>
+  </w:abstractNum>
+  <w:abstractNum w:abstractNumId="13" w15:restartNumberingAfterBreak="0">
     <w:nsid w:val="74AA01D5"/>
     <w:multiLevelType w:val="hybridMultilevel"/>
     <w:tmpl w:val="FFFFFFFF"/>
@@ -2790,58 +5275,61 @@
       </w:rPr>
     </w:lvl>
   </w:abstractNum>
-  <w:num w:numId="1" w16cid:durableId="1002509297">
+  <w:num w:numId="1">
+    <w:abstractNumId w:val="11"/>
+  </w:num>
+  <w:num w:numId="2">
+    <w:abstractNumId w:val="10"/>
+  </w:num>
+  <w:num w:numId="3">
+    <w:abstractNumId w:val="4"/>
+  </w:num>
+  <w:num w:numId="4">
     <w:abstractNumId w:val="9"/>
   </w:num>
-  <w:num w:numId="2" w16cid:durableId="1184980253">
+  <w:num w:numId="5">
+    <w:abstractNumId w:val="2"/>
+  </w:num>
+  <w:num w:numId="6">
+    <w:abstractNumId w:val="5"/>
+  </w:num>
+  <w:num w:numId="7">
+    <w:abstractNumId w:val="3"/>
+  </w:num>
+  <w:num w:numId="8">
     <w:abstractNumId w:val="8"/>
   </w:num>
-  <w:num w:numId="3" w16cid:durableId="1819690221">
-    <w:abstractNumId w:val="2"/>
+  <w:num w:numId="9">
+    <w:abstractNumId w:val="6"/>
   </w:num>
-  <w:num w:numId="4" w16cid:durableId="2105687725">
+  <w:num w:numId="10">
+    <w:abstractNumId w:val="13"/>
+  </w:num>
+  <w:num w:numId="11">
     <w:abstractNumId w:val="7"/>
   </w:num>
-  <w:num w:numId="5" w16cid:durableId="759135940">
-    <w:abstractNumId w:val="0"/>
+  <w:num w:numId="12">
+    <w:abstractNumId w:val="12"/>
   </w:num>
-  <w:num w:numId="6" w16cid:durableId="113596805">
-    <w:abstractNumId w:val="3"/>
-  </w:num>
-  <w:num w:numId="7" w16cid:durableId="2036929744">
+  <w:num w:numId="13">
     <w:abstractNumId w:val="1"/>
   </w:num>
-  <w:num w:numId="8" w16cid:durableId="599680783">
-    <w:abstractNumId w:val="6"/>
-  </w:num>
-  <w:num w:numId="9" w16cid:durableId="1826165505">
-    <w:abstractNumId w:val="4"/>
-  </w:num>
-  <w:num w:numId="10" w16cid:durableId="1277829959">
-    <w:abstractNumId w:val="10"/>
-  </w:num>
-  <w:num w:numId="11" w16cid:durableId="35785598">
-    <w:abstractNumId w:val="5"/>
+  <w:num w:numId="14">
+    <w:abstractNumId w:val="0"/>
   </w:num>
 </w:numbering>
 </file>
 
 <file path=word/styles.xml><?xml version="1.0" encoding="utf-8"?>
-<w:styles xmlns:mc="http://schemas.openxmlformats.org/markup-compatibility/2006" xmlns:r="http://schemas.openxmlformats.org/officeDocument/2006/relationships" xmlns:w="http://schemas.openxmlformats.org/wordprocessingml/2006/main" xmlns:w14="http://schemas.microsoft.com/office/word/2010/wordml" xmlns:w15="http://schemas.microsoft.com/office/word/2012/wordml" xmlns:w16cex="http://schemas.microsoft.com/office/word/2018/wordml/cex" xmlns:w16cid="http://schemas.microsoft.com/office/word/2016/wordml/cid" xmlns:w16="http://schemas.microsoft.com/office/word/2018/wordml" xmlns:w16sdtdh="http://schemas.microsoft.com/office/word/2020/wordml/sdtdatahash" xmlns:w16se="http://schemas.microsoft.com/office/word/2015/wordml/symex" mc:Ignorable="w14 w15 w16se w16cid w16 w16cex w16sdtdh">
+<w:styles xmlns:mc="http://schemas.openxmlformats.org/markup-compatibility/2006" xmlns:r="http://schemas.openxmlformats.org/officeDocument/2006/relationships" xmlns:w="http://schemas.openxmlformats.org/wordprocessingml/2006/main" xmlns:w14="http://schemas.microsoft.com/office/word/2010/wordml" xmlns:w15="http://schemas.microsoft.com/office/word/2012/wordml" xmlns:w16cex="http://schemas.microsoft.com/office/word/2018/wordml/cex" xmlns:w16cid="http://schemas.microsoft.com/office/word/2016/wordml/cid" xmlns:w16="http://schemas.microsoft.com/office/word/2018/wordml" xmlns:w16se="http://schemas.microsoft.com/office/word/2015/wordml/symex" mc:Ignorable="w14 w15 w16se w16cid w16 w16cex">
   <w:docDefaults>
     <w:rPrDefault>
       <w:rPr>
         <w:rFonts w:ascii="Calibri" w:eastAsia="Calibri" w:hAnsi="Calibri" w:cs="Latha"/>
-        <w:sz w:val="22"/>
-        <w:szCs w:val="22"/>
         <w:lang w:val="en-IN" w:eastAsia="en-IN" w:bidi="ar-SA"/>
       </w:rPr>
     </w:rPrDefault>
-    <w:pPrDefault>
-      <w:pPr>
-        <w:spacing w:after="160" w:line="259" w:lineRule="auto"/>
-      </w:pPr>
-    </w:pPrDefault>
+    <w:pPrDefault/>
   </w:docDefaults>
   <w:latentStyles w:defLockedState="0" w:defUIPriority="99" w:defSemiHidden="0" w:defUnhideWhenUsed="0" w:defQFormat="0" w:count="376">
     <w:lsdException w:name="Normal" w:locked="1" w:uiPriority="0" w:qFormat="1"/>
@@ -3224,19 +5712,42 @@
   <w:style w:type="paragraph" w:default="1" w:styleId="Normal">
     <w:name w:val="Normal"/>
     <w:qFormat/>
-    <w:pPr>
-      <w:spacing w:after="0" w:line="240" w:lineRule="auto"/>
-    </w:pPr>
     <w:rPr>
       <w:sz w:val="24"/>
       <w:szCs w:val="24"/>
       <w:lang w:eastAsia="en-US" w:bidi="ta-IN"/>
     </w:rPr>
   </w:style>
+  <w:style w:type="paragraph" w:styleId="Heading2">
+    <w:name w:val="heading 2"/>
+    <w:basedOn w:val="Normal"/>
+    <w:next w:val="Normal"/>
+    <w:link w:val="Heading2Char"/>
+    <w:uiPriority w:val="9"/>
+    <w:semiHidden/>
+    <w:unhideWhenUsed/>
+    <w:qFormat/>
+    <w:locked/>
+    <w:rsid w:val="005B6D7C"/>
+    <w:pPr>
+      <w:keepNext/>
+      <w:spacing w:before="240" w:after="60"/>
+      <w:outlineLvl w:val="1"/>
+    </w:pPr>
+    <w:rPr>
+      <w:rFonts w:ascii="Calibri Light" w:eastAsia="Times New Roman" w:hAnsi="Calibri Light" w:cs="Times New Roman"/>
+      <w:b/>
+      <w:bCs/>
+      <w:i/>
+      <w:iCs/>
+      <w:sz w:val="28"/>
+      <w:szCs w:val="28"/>
+    </w:rPr>
+  </w:style>
   <w:style w:type="character" w:default="1" w:styleId="DefaultParagraphFont">
     <w:name w:val="Default Paragraph Font"/>
-    <w:uiPriority w:val="99"/>
-    <w:semiHidden/>
+    <w:uiPriority w:val="1"/>
+    <w:unhideWhenUsed/>
   </w:style>
   <w:style w:type="table" w:default="1" w:styleId="TableNormal">
     <w:name w:val="Normal Table"/>
@@ -3269,6 +5780,38 @@
       <w:ind w:left="720"/>
       <w:contextualSpacing/>
     </w:pPr>
+  </w:style>
+  <w:style w:type="character" w:customStyle="1" w:styleId="Heading2Char">
+    <w:name w:val="Heading 2 Char"/>
+    <w:link w:val="Heading2"/>
+    <w:uiPriority w:val="9"/>
+    <w:semiHidden/>
+    <w:rsid w:val="005B6D7C"/>
+    <w:rPr>
+      <w:rFonts w:ascii="Calibri Light" w:eastAsia="Times New Roman" w:hAnsi="Calibri Light" w:cs="Times New Roman"/>
+      <w:b/>
+      <w:bCs/>
+      <w:i/>
+      <w:iCs/>
+      <w:sz w:val="28"/>
+      <w:szCs w:val="28"/>
+      <w:lang w:eastAsia="en-US" w:bidi="ta-IN"/>
+    </w:rPr>
+  </w:style>
+  <w:style w:type="paragraph" w:customStyle="1" w:styleId="Default">
+    <w:name w:val="Default"/>
+    <w:rsid w:val="001B4E4D"/>
+    <w:pPr>
+      <w:autoSpaceDE w:val="0"/>
+      <w:autoSpaceDN w:val="0"/>
+      <w:adjustRightInd w:val="0"/>
+    </w:pPr>
+    <w:rPr>
+      <w:rFonts w:ascii="Times New Roman" w:hAnsi="Times New Roman" w:cs="Times New Roman"/>
+      <w:color w:val="000000"/>
+      <w:sz w:val="24"/>
+      <w:szCs w:val="24"/>
+    </w:rPr>
   </w:style>
 </w:styles>
 </file>
